--- a/report.docx
+++ b/report.docx
@@ -569,7 +569,6 @@
                           <w:sz w:val="23"/>
                         </w:rPr>
                       </w:pPr>
-                      <w:proofErr w:type="spellStart"/>
                       <w:r>
                         <w:rPr>
                           <w:rFonts w:asciiTheme="majorHAnsi" w:hAnsiTheme="majorHAnsi" w:cs="MS Shell Dlg"/>
@@ -577,17 +576,7 @@
                           <w:w w:val="98"/>
                           <w:sz w:val="23"/>
                         </w:rPr>
-                        <w:t>Mingkui</w:t>
-                      </w:r>
-                      <w:proofErr w:type="spellEnd"/>
-                      <w:r>
-                        <w:rPr>
-                          <w:rFonts w:asciiTheme="majorHAnsi" w:hAnsiTheme="majorHAnsi" w:cs="MS Shell Dlg"/>
-                          <w:color w:val="000000"/>
-                          <w:w w:val="98"/>
-                          <w:sz w:val="23"/>
-                        </w:rPr>
-                        <w:t> Tan</w:t>
+                        <w:t>Mingkui Tan</w:t>
                       </w:r>
                     </w:p>
                     <w:p>
@@ -644,7 +633,6 @@
                           <w:lang w:eastAsia="zh-CN"/>
                         </w:rPr>
                       </w:pPr>
-                      <w:proofErr w:type="spellStart"/>
                       <w:r>
                         <w:rPr>
                           <w:rFonts w:asciiTheme="majorHAnsi" w:hAnsiTheme="majorHAnsi" w:cs="MS Shell Dlg" w:hint="eastAsia"/>
@@ -653,62 +641,7 @@
                           <w:sz w:val="23"/>
                           <w:lang w:eastAsia="zh-CN"/>
                         </w:rPr>
-                        <w:t>Qiang</w:t>
-                      </w:r>
-                      <w:proofErr w:type="spellEnd"/>
-                      <w:r>
-                        <w:rPr>
-                          <w:rFonts w:asciiTheme="majorHAnsi" w:hAnsiTheme="majorHAnsi" w:cs="MS Shell Dlg" w:hint="eastAsia"/>
-                          <w:color w:val="000000"/>
-                          <w:w w:val="98"/>
-                          <w:sz w:val="23"/>
-                          <w:lang w:eastAsia="zh-CN"/>
-                        </w:rPr>
-                        <w:t xml:space="preserve"> Yuan, </w:t>
-                      </w:r>
-                      <w:proofErr w:type="spellStart"/>
-                      <w:r>
-                        <w:rPr>
-                          <w:rFonts w:asciiTheme="majorHAnsi" w:hAnsiTheme="majorHAnsi" w:cs="MS Shell Dlg" w:hint="eastAsia"/>
-                          <w:color w:val="000000"/>
-                          <w:w w:val="98"/>
-                          <w:sz w:val="23"/>
-                          <w:lang w:eastAsia="zh-CN"/>
-                        </w:rPr>
-                        <w:t>Yihui</w:t>
-                      </w:r>
-                      <w:proofErr w:type="spellEnd"/>
-                      <w:r>
-                        <w:rPr>
-                          <w:rFonts w:asciiTheme="majorHAnsi" w:hAnsiTheme="majorHAnsi" w:cs="MS Shell Dlg" w:hint="eastAsia"/>
-                          <w:color w:val="000000"/>
-                          <w:w w:val="98"/>
-                          <w:sz w:val="23"/>
-                          <w:lang w:eastAsia="zh-CN"/>
-                        </w:rPr>
-                        <w:t xml:space="preserve"> Zhu, </w:t>
-                      </w:r>
-                      <w:proofErr w:type="spellStart"/>
-                      <w:r>
-                        <w:rPr>
-                          <w:rFonts w:asciiTheme="majorHAnsi" w:hAnsiTheme="majorHAnsi" w:cs="MS Shell Dlg" w:hint="eastAsia"/>
-                          <w:color w:val="000000"/>
-                          <w:w w:val="98"/>
-                          <w:sz w:val="23"/>
-                          <w:lang w:eastAsia="zh-CN"/>
-                        </w:rPr>
-                        <w:t>Junpeng</w:t>
-                      </w:r>
-                      <w:proofErr w:type="spellEnd"/>
-                      <w:r>
-                        <w:rPr>
-                          <w:rFonts w:asciiTheme="majorHAnsi" w:hAnsiTheme="majorHAnsi" w:cs="MS Shell Dlg" w:hint="eastAsia"/>
-                          <w:color w:val="000000"/>
-                          <w:w w:val="98"/>
-                          <w:sz w:val="23"/>
-                          <w:lang w:eastAsia="zh-CN"/>
-                        </w:rPr>
-                        <w:t xml:space="preserve"> Su</w:t>
+                        <w:t>Qiang Yuan, Yihui Zhu, Junpeng Su</w:t>
                       </w:r>
                     </w:p>
                     <w:p>
@@ -961,33 +894,7 @@
           <w:sz w:val="47"/>
           <w:szCs w:val="20"/>
         </w:rPr>
-        <w:t xml:space="preserve">Face Classification Based on </w:t>
-      </w:r>
-      <w:proofErr w:type="spellStart"/>
-      <w:r>
-        <w:rPr>
-          <w:rFonts w:ascii="MS Shell Dlg" w:hAnsi="MS Shell Dlg" w:cs="MS Shell Dlg"/>
-          <w:color w:val="000000"/>
-          <w:spacing w:val="-15"/>
-          <w:w w:val="98"/>
-          <w:kern w:val="0"/>
-          <w:sz w:val="47"/>
-          <w:szCs w:val="20"/>
-        </w:rPr>
-        <w:t>AdaBoost</w:t>
-      </w:r>
-      <w:proofErr w:type="spellEnd"/>
-      <w:r>
-        <w:rPr>
-          <w:rFonts w:ascii="MS Shell Dlg" w:hAnsi="MS Shell Dlg" w:cs="MS Shell Dlg"/>
-          <w:color w:val="000000"/>
-          <w:spacing w:val="-15"/>
-          <w:w w:val="98"/>
-          <w:kern w:val="0"/>
-          <w:sz w:val="47"/>
-          <w:szCs w:val="20"/>
-        </w:rPr>
-        <w:t xml:space="preserve"> Algorithm</w:t>
+        <w:t>Face Classification Based on AdaBoost Algorithm</w:t>
       </w:r>
     </w:p>
     <w:p>
@@ -1006,23 +913,55 @@
           <w:rFonts w:hint="eastAsia"/>
           <w:lang w:eastAsia="zh-CN"/>
         </w:rPr>
+        <w:t xml:space="preserve"> It is an experiment of machine learning about</w:t>
+      </w:r>
+      <w:r>
+        <w:rPr>
+          <w:rFonts w:hint="eastAsia"/>
+          <w:lang w:eastAsia="zh-CN"/>
+        </w:rPr>
         <w:t xml:space="preserve"> </w:t>
       </w:r>
-      <w:proofErr w:type="gramStart"/>
-      <w:r>
-        <w:rPr>
-          <w:rFonts w:hint="eastAsia"/>
-          <w:lang w:eastAsia="zh-CN"/>
-        </w:rPr>
-        <w:t>It</w:t>
-      </w:r>
-      <w:proofErr w:type="gramEnd"/>
-      <w:r>
-        <w:rPr>
-          <w:rFonts w:hint="eastAsia"/>
-          <w:lang w:eastAsia="zh-CN"/>
-        </w:rPr>
-        <w:t xml:space="preserve"> is an experiment of machine learning about</w:t>
+      <w:r>
+        <w:rPr>
+          <w:lang w:eastAsia="zh-CN"/>
+        </w:rPr>
+        <w:t>Face Classification Based on AdaBoost Algorithm</w:t>
+      </w:r>
+      <w:r>
+        <w:rPr>
+          <w:rFonts w:hint="eastAsia"/>
+          <w:lang w:eastAsia="zh-CN"/>
+        </w:rPr>
+        <w:t xml:space="preserve">. In this paper, </w:t>
+      </w:r>
+      <w:r>
+        <w:rPr>
+          <w:rFonts w:hint="eastAsia"/>
+          <w:lang w:eastAsia="zh-CN"/>
+        </w:rPr>
+        <w:t>by introducing a dataset which</w:t>
+      </w:r>
+      <w:r>
+        <w:rPr>
+          <w:rFonts w:hint="eastAsia"/>
+          <w:lang w:eastAsia="zh-CN"/>
+        </w:rPr>
+        <w:t xml:space="preserve"> is made up of 1000 pictures</w:t>
+      </w:r>
+      <w:r>
+        <w:rPr>
+          <w:rFonts w:hint="eastAsia"/>
+          <w:lang w:eastAsia="zh-CN"/>
+        </w:rPr>
+        <w:t>, we propose that</w:t>
+      </w:r>
+      <w:r>
+        <w:rPr>
+          <w:rFonts w:hint="eastAsia"/>
+          <w:lang w:eastAsia="zh-CN"/>
+        </w:rPr>
+        <w:t xml:space="preserve"> implementing face detection by using</w:t>
       </w:r>
       <w:r>
         <w:rPr>
@@ -1033,58 +972,44 @@
       </w:r>
       <w:r>
         <w:rPr>
-          <w:lang w:eastAsia="zh-CN"/>
-        </w:rPr>
-        <w:t xml:space="preserve">Face Classification Based on </w:t>
-      </w:r>
-      <w:proofErr w:type="spellStart"/>
-      <w:r>
-        <w:rPr>
-          <w:lang w:eastAsia="zh-CN"/>
-        </w:rPr>
-        <w:t>AdaBoost</w:t>
-      </w:r>
-      <w:proofErr w:type="spellEnd"/>
-      <w:r>
-        <w:rPr>
-          <w:lang w:eastAsia="zh-CN"/>
-        </w:rPr>
-        <w:t xml:space="preserve"> Algorithm</w:t>
-      </w:r>
-      <w:r>
-        <w:rPr>
-          <w:rFonts w:hint="eastAsia"/>
-          <w:lang w:eastAsia="zh-CN"/>
-        </w:rPr>
-        <w:t xml:space="preserve">. In this paper, </w:t>
-      </w:r>
-      <w:r>
-        <w:rPr>
-          <w:rFonts w:hint="eastAsia"/>
-          <w:lang w:eastAsia="zh-CN"/>
-        </w:rPr>
-        <w:t>by introducing a dataset which</w:t>
-      </w:r>
-      <w:r>
-        <w:rPr>
-          <w:rFonts w:hint="eastAsia"/>
-          <w:lang w:eastAsia="zh-CN"/>
-        </w:rPr>
-        <w:t xml:space="preserve"> is made up of 1000 pictures</w:t>
-      </w:r>
-      <w:r>
-        <w:rPr>
-          <w:rFonts w:hint="eastAsia"/>
-          <w:lang w:eastAsia="zh-CN"/>
-        </w:rPr>
-        <w:t>, we propose that</w:t>
-      </w:r>
-      <w:r>
-        <w:rPr>
-          <w:rFonts w:hint="eastAsia"/>
-          <w:lang w:eastAsia="zh-CN"/>
-        </w:rPr>
-        <w:t xml:space="preserve"> implementing face detection by using</w:t>
+          <w:rFonts w:hint="eastAsia"/>
+          <w:lang w:eastAsia="zh-CN"/>
+        </w:rPr>
+        <w:t xml:space="preserve">Adaboost algorithm </w:t>
+      </w:r>
+      <w:r>
+        <w:rPr>
+          <w:rFonts w:hint="eastAsia"/>
+          <w:lang w:eastAsia="zh-CN"/>
+        </w:rPr>
+        <w:t>can effectively</w:t>
+      </w:r>
+      <w:r>
+        <w:rPr>
+          <w:rFonts w:hint="eastAsia"/>
+          <w:lang w:eastAsia="zh-CN"/>
+        </w:rPr>
+        <w:t xml:space="preserve"> solve the face </w:t>
+      </w:r>
+      <w:r>
+        <w:rPr>
+          <w:lang w:eastAsia="zh-CN"/>
+        </w:rPr>
+        <w:t>classification</w:t>
+      </w:r>
+      <w:r>
+        <w:rPr>
+          <w:rFonts w:hint="eastAsia"/>
+          <w:lang w:eastAsia="zh-CN"/>
+        </w:rPr>
+        <w:t xml:space="preserve"> problem,</w:t>
+      </w:r>
+      <w:r>
+        <w:rPr>
+          <w:rFonts w:hint="eastAsia"/>
+          <w:lang w:eastAsia="zh-CN"/>
+        </w:rPr>
+        <w:t xml:space="preserve"> and we try to do some expansion to verify the knowledge,</w:t>
       </w:r>
       <w:r>
         <w:rPr>
@@ -1093,55 +1018,39 @@
         </w:rPr>
         <w:t xml:space="preserve"> </w:t>
       </w:r>
-      <w:proofErr w:type="spellStart"/>
-      <w:r>
-        <w:rPr>
-          <w:rFonts w:hint="eastAsia"/>
-          <w:lang w:eastAsia="zh-CN"/>
-        </w:rPr>
-        <w:t>Adaboost</w:t>
-      </w:r>
-      <w:proofErr w:type="spellEnd"/>
-      <w:r>
-        <w:rPr>
-          <w:rFonts w:hint="eastAsia"/>
-          <w:lang w:eastAsia="zh-CN"/>
-        </w:rPr>
-        <w:t xml:space="preserve"> algorithm </w:t>
-      </w:r>
-      <w:r>
-        <w:rPr>
-          <w:rFonts w:hint="eastAsia"/>
-          <w:lang w:eastAsia="zh-CN"/>
-        </w:rPr>
-        <w:t>can effectively</w:t>
-      </w:r>
-      <w:r>
-        <w:rPr>
-          <w:rFonts w:hint="eastAsia"/>
-          <w:lang w:eastAsia="zh-CN"/>
-        </w:rPr>
-        <w:t xml:space="preserve"> solve the face </w:t>
-      </w:r>
-      <w:r>
-        <w:rPr>
-          <w:lang w:eastAsia="zh-CN"/>
-        </w:rPr>
-        <w:t>classification</w:t>
-      </w:r>
-      <w:r>
-        <w:rPr>
-          <w:rFonts w:hint="eastAsia"/>
-          <w:lang w:eastAsia="zh-CN"/>
-        </w:rPr>
-        <w:t xml:space="preserve"> problem,</w:t>
-      </w:r>
-      <w:r>
-        <w:rPr>
-          <w:rFonts w:hint="eastAsia"/>
-          <w:lang w:eastAsia="zh-CN"/>
-        </w:rPr>
-        <w:t xml:space="preserve"> and we try to do some expansion to verify the knowledge,</w:t>
+      <w:r>
+        <w:rPr>
+          <w:rFonts w:hint="eastAsia"/>
+          <w:lang w:eastAsia="zh-CN"/>
+        </w:rPr>
+        <w:t xml:space="preserve">which is </w:t>
+      </w:r>
+      <w:r>
+        <w:rPr>
+          <w:rFonts w:hint="eastAsia"/>
+          <w:lang w:eastAsia="zh-CN"/>
+        </w:rPr>
+        <w:t>using</w:t>
+      </w:r>
+      <w:r>
+        <w:rPr>
+          <w:rFonts w:hint="eastAsia"/>
+          <w:lang w:eastAsia="zh-CN"/>
+        </w:rPr>
+        <w:t xml:space="preserve"> hierarchy classifi</w:t>
+      </w:r>
+      <w:r>
+        <w:rPr>
+          <w:lang w:eastAsia="zh-CN"/>
+        </w:rPr>
+        <w:t>ca</w:t>
+      </w:r>
+      <w:r>
+        <w:rPr>
+          <w:rFonts w:hint="eastAsia"/>
+          <w:lang w:eastAsia="zh-CN"/>
+        </w:rPr>
+        <w:t>tion</w:t>
       </w:r>
       <w:r>
         <w:rPr>
@@ -1155,98 +1064,41 @@
           <w:rFonts w:hint="eastAsia"/>
           <w:lang w:eastAsia="zh-CN"/>
         </w:rPr>
-        <w:t xml:space="preserve">which is </w:t>
-      </w:r>
-      <w:r>
-        <w:rPr>
-          <w:rFonts w:hint="eastAsia"/>
-          <w:lang w:eastAsia="zh-CN"/>
-        </w:rPr>
-        <w:t>using</w:t>
-      </w:r>
-      <w:r>
-        <w:rPr>
-          <w:rFonts w:hint="eastAsia"/>
-          <w:lang w:eastAsia="zh-CN"/>
-        </w:rPr>
-        <w:t xml:space="preserve"> hierarchy classifi</w:t>
-      </w:r>
-      <w:r>
-        <w:rPr>
-          <w:lang w:eastAsia="zh-CN"/>
-        </w:rPr>
-        <w:t>ca</w:t>
-      </w:r>
-      <w:r>
-        <w:rPr>
-          <w:rFonts w:hint="eastAsia"/>
-          <w:lang w:eastAsia="zh-CN"/>
-        </w:rPr>
-        <w:t>tion</w:t>
-      </w:r>
-      <w:r>
-        <w:rPr>
-          <w:rFonts w:hint="eastAsia"/>
-          <w:lang w:eastAsia="zh-CN"/>
-        </w:rPr>
+        <w:t xml:space="preserve">method </w:t>
+      </w:r>
+      <w:r>
+        <w:rPr>
+          <w:rFonts w:hint="eastAsia"/>
+          <w:lang w:eastAsia="zh-CN"/>
+        </w:rPr>
+        <w:t xml:space="preserve">based on AdaBoost </w:t>
+      </w:r>
+      <w:r>
+        <w:rPr>
+          <w:rFonts w:hint="eastAsia"/>
+          <w:lang w:eastAsia="zh-CN"/>
+        </w:rPr>
+        <w:t>algorithm</w:t>
+      </w:r>
+      <w:r>
+        <w:rPr>
+          <w:rFonts w:hint="eastAsia"/>
+          <w:lang w:eastAsia="zh-CN"/>
+        </w:rPr>
+        <w:t xml:space="preserve"> to deal with multi-class face classification, </w:t>
+      </w:r>
+      <w:r>
+        <w:rPr>
+          <w:rFonts w:hint="eastAsia"/>
+          <w:lang w:eastAsia="zh-CN"/>
+        </w:rPr>
+        <w:t>so we can</w:t>
+      </w:r>
+      <w:r>
         <w:t xml:space="preserve"> </w:t>
       </w:r>
       <w:r>
         <w:rPr>
-          <w:rFonts w:hint="eastAsia"/>
-          <w:lang w:eastAsia="zh-CN"/>
-        </w:rPr>
-        <w:t xml:space="preserve">method </w:t>
-      </w:r>
-      <w:r>
-        <w:rPr>
-          <w:rFonts w:hint="eastAsia"/>
-          <w:lang w:eastAsia="zh-CN"/>
-        </w:rPr>
-        <w:t xml:space="preserve">based on </w:t>
-      </w:r>
-      <w:proofErr w:type="spellStart"/>
-      <w:r>
-        <w:rPr>
-          <w:rFonts w:hint="eastAsia"/>
-          <w:lang w:eastAsia="zh-CN"/>
-        </w:rPr>
-        <w:t>AdaBoost</w:t>
-      </w:r>
-      <w:proofErr w:type="spellEnd"/>
-      <w:r>
-        <w:rPr>
-          <w:rFonts w:hint="eastAsia"/>
-          <w:lang w:eastAsia="zh-CN"/>
-        </w:rPr>
-        <w:t xml:space="preserve"> </w:t>
-      </w:r>
-      <w:r>
-        <w:rPr>
-          <w:rFonts w:hint="eastAsia"/>
-          <w:lang w:eastAsia="zh-CN"/>
-        </w:rPr>
-        <w:t>algorithm</w:t>
-      </w:r>
-      <w:r>
-        <w:rPr>
-          <w:rFonts w:hint="eastAsia"/>
-          <w:lang w:eastAsia="zh-CN"/>
-        </w:rPr>
-        <w:t xml:space="preserve"> to deal with multi-class face classification, </w:t>
-      </w:r>
-      <w:r>
-        <w:rPr>
-          <w:rFonts w:hint="eastAsia"/>
-          <w:lang w:eastAsia="zh-CN"/>
-        </w:rPr>
-        <w:t>so we can</w:t>
-      </w:r>
-      <w:r>
-        <w:t xml:space="preserve"> </w:t>
-      </w:r>
-      <w:r>
-        <w:rPr>
           <w:lang w:eastAsia="zh-CN"/>
         </w:rPr>
         <w:t xml:space="preserve">combine the theory with the actual project and experience the complete process of machine learning. </w:t>
@@ -1263,23 +1115,7 @@
           <w:rFonts w:hint="eastAsia"/>
           <w:lang w:eastAsia="zh-CN"/>
         </w:rPr>
-        <w:t xml:space="preserve"> </w:t>
-      </w:r>
-      <w:proofErr w:type="spellStart"/>
-      <w:r>
-        <w:rPr>
-          <w:rFonts w:hint="eastAsia"/>
-          <w:lang w:eastAsia="zh-CN"/>
-        </w:rPr>
-        <w:t>Adaboost</w:t>
-      </w:r>
-      <w:proofErr w:type="spellEnd"/>
-      <w:r>
-        <w:rPr>
-          <w:rFonts w:hint="eastAsia"/>
-          <w:lang w:eastAsia="zh-CN"/>
-        </w:rPr>
-        <w:t xml:space="preserve"> is a</w:t>
+        <w:t xml:space="preserve"> Adaboost is a</w:t>
       </w:r>
       <w:r>
         <w:rPr>
@@ -1376,23 +1212,7 @@
           <w:rFonts w:hint="eastAsia"/>
           <w:lang w:eastAsia="zh-CN"/>
         </w:rPr>
-        <w:t xml:space="preserve">try to use </w:t>
-      </w:r>
-      <w:proofErr w:type="spellStart"/>
-      <w:r>
-        <w:rPr>
-          <w:rFonts w:hint="eastAsia"/>
-          <w:lang w:eastAsia="zh-CN"/>
-        </w:rPr>
-        <w:t>Adaboost</w:t>
-      </w:r>
-      <w:proofErr w:type="spellEnd"/>
-      <w:r>
-        <w:rPr>
-          <w:rFonts w:hint="eastAsia"/>
-          <w:lang w:eastAsia="zh-CN"/>
-        </w:rPr>
-        <w:t xml:space="preserve"> algorithm to realize face detection by solving face classification problem</w:t>
+        <w:t>try to use Adaboost algorithm to realize face detection by solving face classification problem</w:t>
       </w:r>
       <w:r>
         <w:rPr>
@@ -1433,21 +1253,7 @@
         <w:rPr>
           <w:lang w:eastAsia="zh-CN"/>
         </w:rPr>
-        <w:t xml:space="preserve">nderstand </w:t>
-      </w:r>
-      <w:proofErr w:type="spellStart"/>
-      <w:r>
-        <w:rPr>
-          <w:lang w:eastAsia="zh-CN"/>
-        </w:rPr>
-        <w:t>Adaboost</w:t>
-      </w:r>
-      <w:proofErr w:type="spellEnd"/>
-      <w:r>
-        <w:rPr>
-          <w:lang w:eastAsia="zh-CN"/>
-        </w:rPr>
-        <w:t xml:space="preserve"> further</w:t>
+        <w:t>nderstand Adaboost further</w:t>
       </w:r>
       <w:r>
         <w:rPr>
@@ -1480,21 +1286,7 @@
         <w:rPr>
           <w:lang w:eastAsia="zh-CN"/>
         </w:rPr>
-        <w:t xml:space="preserve">earn to use </w:t>
-      </w:r>
-      <w:proofErr w:type="spellStart"/>
-      <w:r>
-        <w:rPr>
-          <w:lang w:eastAsia="zh-CN"/>
-        </w:rPr>
-        <w:t>Adaboost</w:t>
-      </w:r>
-      <w:proofErr w:type="spellEnd"/>
-      <w:r>
-        <w:rPr>
-          <w:lang w:eastAsia="zh-CN"/>
-        </w:rPr>
-        <w:t xml:space="preserve"> to solve the face classification problem,</w:t>
+        <w:t>earn to use Adaboost to solve the face classification problem,</w:t>
       </w:r>
       <w:r>
         <w:rPr>
@@ -1579,19 +1371,11 @@
         </w:rPr>
         <w:t xml:space="preserve">s the environment of experiment, including python package: </w:t>
       </w:r>
-      <w:proofErr w:type="spellStart"/>
-      <w:r>
-        <w:rPr>
-          <w:lang w:eastAsia="zh-CN"/>
-        </w:rPr>
-        <w:t>sklearn</w:t>
-      </w:r>
-      <w:proofErr w:type="spellEnd"/>
-      <w:r>
-        <w:rPr>
-          <w:lang w:eastAsia="zh-CN"/>
-        </w:rPr>
-        <w:t>,</w:t>
+      <w:r>
+        <w:rPr>
+          <w:lang w:eastAsia="zh-CN"/>
+        </w:rPr>
+        <w:t>sklearn,</w:t>
       </w:r>
       <w:r>
         <w:rPr>
@@ -1600,19 +1384,11 @@
         </w:rPr>
         <w:t xml:space="preserve"> </w:t>
       </w:r>
-      <w:proofErr w:type="spellStart"/>
-      <w:r>
-        <w:rPr>
-          <w:lang w:eastAsia="zh-CN"/>
-        </w:rPr>
-        <w:t>numpy</w:t>
-      </w:r>
-      <w:proofErr w:type="spellEnd"/>
-      <w:r>
-        <w:rPr>
-          <w:lang w:eastAsia="zh-CN"/>
-        </w:rPr>
-        <w:t>,</w:t>
+      <w:r>
+        <w:rPr>
+          <w:lang w:eastAsia="zh-CN"/>
+        </w:rPr>
+        <w:t>numpy,</w:t>
       </w:r>
       <w:r>
         <w:rPr>
@@ -1621,19 +1397,11 @@
         </w:rPr>
         <w:t xml:space="preserve"> </w:t>
       </w:r>
-      <w:proofErr w:type="spellStart"/>
-      <w:r>
-        <w:rPr>
-          <w:lang w:eastAsia="zh-CN"/>
-        </w:rPr>
-        <w:t>matplotlib</w:t>
-      </w:r>
-      <w:proofErr w:type="spellEnd"/>
-      <w:r>
-        <w:rPr>
-          <w:lang w:eastAsia="zh-CN"/>
-        </w:rPr>
-        <w:t>, pickle, PIL.</w:t>
+      <w:r>
+        <w:rPr>
+          <w:lang w:eastAsia="zh-CN"/>
+        </w:rPr>
+        <w:t>matplotlib, pickle, PIL.</w:t>
       </w:r>
       <w:r>
         <w:rPr>
@@ -1694,29 +1462,14 @@
         <w:rPr>
           <w:lang w:eastAsia="zh-CN"/>
         </w:rPr>
-        <w:t xml:space="preserve">Normalized Pixel </w:t>
-      </w:r>
-      <w:proofErr w:type="gramStart"/>
-      <w:r>
-        <w:rPr>
-          <w:lang w:eastAsia="zh-CN"/>
-        </w:rPr>
-        <w:t>Difference</w:t>
-      </w:r>
-      <w:r>
-        <w:rPr>
-          <w:rFonts w:hint="eastAsia"/>
-          <w:lang w:eastAsia="zh-CN"/>
-        </w:rPr>
-        <w:t>(</w:t>
-      </w:r>
-      <w:proofErr w:type="gramEnd"/>
-      <w:r>
-        <w:rPr>
-          <w:rFonts w:hint="eastAsia"/>
-          <w:lang w:eastAsia="zh-CN"/>
-        </w:rPr>
-        <w:t xml:space="preserve">NPD) features, training the model by learning NPD features and using validation set to test the effect of the model. </w:t>
+        <w:t>Normalized Pixel Difference</w:t>
+      </w:r>
+      <w:r>
+        <w:rPr>
+          <w:rFonts w:hint="eastAsia"/>
+          <w:lang w:eastAsia="zh-CN"/>
+        </w:rPr>
+        <w:t xml:space="preserve">(NPD) features, training the model by learning NPD features and using validation set to test the effect of the model. </w:t>
       </w:r>
     </w:p>
     <w:p>
@@ -1751,28 +1504,13 @@
           <w:rFonts w:hint="eastAsia"/>
           <w:lang w:eastAsia="zh-CN"/>
         </w:rPr>
-        <w:t xml:space="preserve"> higher accuracy</w:t>
-      </w:r>
-      <w:proofErr w:type="gramStart"/>
-      <w:r>
-        <w:rPr>
-          <w:rFonts w:hint="eastAsia"/>
-          <w:lang w:eastAsia="zh-CN"/>
-        </w:rPr>
-        <w:t xml:space="preserve">, </w:t>
-      </w:r>
-      <w:r>
-        <w:rPr>
-          <w:lang w:eastAsia="zh-CN"/>
-        </w:rPr>
-        <w:t xml:space="preserve"> rapider</w:t>
-      </w:r>
-      <w:proofErr w:type="gramEnd"/>
-      <w:r>
-        <w:rPr>
-          <w:lang w:eastAsia="zh-CN"/>
-        </w:rPr>
-        <w:t xml:space="preserve"> convergence, smoother </w:t>
+        <w:t xml:space="preserve"> higher accuracy, </w:t>
+      </w:r>
+      <w:r>
+        <w:rPr>
+          <w:lang w:eastAsia="zh-CN"/>
+        </w:rPr>
+        <w:t xml:space="preserve"> rapider convergence, smoother </w:t>
       </w:r>
       <w:r>
         <w:rPr>
@@ -1852,53 +1590,21 @@
           <w:rFonts w:hint="eastAsia"/>
           <w:lang w:eastAsia="zh-CN"/>
         </w:rPr>
-        <w:t xml:space="preserve"> extract the NPD features from pictures</w:t>
-      </w:r>
-      <w:proofErr w:type="gramStart"/>
-      <w:r>
-        <w:rPr>
-          <w:rFonts w:hint="eastAsia"/>
-          <w:lang w:eastAsia="zh-CN"/>
-        </w:rPr>
-        <w:t xml:space="preserve">, </w:t>
-      </w:r>
-      <w:r>
-        <w:rPr>
-          <w:rFonts w:hint="eastAsia"/>
-          <w:lang w:eastAsia="zh-CN"/>
-        </w:rPr>
-        <w:t xml:space="preserve"> complete</w:t>
-      </w:r>
-      <w:proofErr w:type="gramEnd"/>
-      <w:r>
-        <w:rPr>
-          <w:rFonts w:hint="eastAsia"/>
-          <w:lang w:eastAsia="zh-CN"/>
-        </w:rPr>
-        <w:t xml:space="preserve"> the</w:t>
-      </w:r>
-      <w:r>
-        <w:rPr>
-          <w:rFonts w:hint="eastAsia"/>
-          <w:lang w:eastAsia="zh-CN"/>
-        </w:rPr>
-        <w:t xml:space="preserve"> model of </w:t>
-      </w:r>
-      <w:proofErr w:type="spellStart"/>
-      <w:r>
-        <w:rPr>
-          <w:rFonts w:hint="eastAsia"/>
-          <w:lang w:eastAsia="zh-CN"/>
-        </w:rPr>
-        <w:t>Adaboost</w:t>
-      </w:r>
-      <w:proofErr w:type="spellEnd"/>
-      <w:r>
-        <w:rPr>
-          <w:rFonts w:hint="eastAsia"/>
-          <w:lang w:eastAsia="zh-CN"/>
-        </w:rPr>
-        <w:t xml:space="preserve"> classifier to fit the data, </w:t>
+        <w:t xml:space="preserve"> extract the NPD features from pictures, </w:t>
+      </w:r>
+      <w:r>
+        <w:rPr>
+          <w:rFonts w:hint="eastAsia"/>
+          <w:lang w:eastAsia="zh-CN"/>
+        </w:rPr>
+        <w:t xml:space="preserve"> complete the</w:t>
+      </w:r>
+      <w:r>
+        <w:rPr>
+          <w:rFonts w:hint="eastAsia"/>
+          <w:lang w:eastAsia="zh-CN"/>
+        </w:rPr>
+        <w:t xml:space="preserve"> model of Adaboost classifier to fit the data, </w:t>
       </w:r>
       <w:r>
         <w:rPr>
@@ -1948,46 +1654,14 @@
           <w:rFonts w:hint="eastAsia"/>
           <w:lang w:eastAsia="zh-CN"/>
         </w:rPr>
-        <w:t xml:space="preserve">To begin with, the NPD features is to detect the divergence between 2 pixels, which is defined as a function f(x, y). </w:t>
-      </w:r>
-      <w:proofErr w:type="gramStart"/>
-      <w:r>
-        <w:rPr>
-          <w:rFonts w:hint="eastAsia"/>
-          <w:lang w:eastAsia="zh-CN"/>
-        </w:rPr>
-        <w:t>x</w:t>
-      </w:r>
-      <w:proofErr w:type="gramEnd"/>
-      <w:r>
-        <w:rPr>
-          <w:rFonts w:hint="eastAsia"/>
-          <w:lang w:eastAsia="zh-CN"/>
-        </w:rPr>
-        <w:t xml:space="preserve"> and y are values of any two pixels. And it spe</w:t>
-      </w:r>
-      <w:r>
-        <w:rPr>
-          <w:rFonts w:hint="eastAsia"/>
-          <w:lang w:eastAsia="zh-CN"/>
-        </w:rPr>
-        <w:t xml:space="preserve">cifies </w:t>
-      </w:r>
-      <w:proofErr w:type="gramStart"/>
-      <w:r>
-        <w:rPr>
-          <w:rFonts w:hint="eastAsia"/>
-          <w:lang w:eastAsia="zh-CN"/>
-        </w:rPr>
-        <w:t>f(</w:t>
-      </w:r>
-      <w:proofErr w:type="gramEnd"/>
-      <w:r>
-        <w:rPr>
-          <w:rFonts w:hint="eastAsia"/>
-          <w:lang w:eastAsia="zh-CN"/>
-        </w:rPr>
-        <w:t>0, 0)=0.</w:t>
+        <w:t>To begin with, the NPD features is to detect the divergence between 2 pixels, which is defined as a function f(x, y). x and y are values of any two pixels. And it spe</w:t>
+      </w:r>
+      <w:r>
+        <w:rPr>
+          <w:rFonts w:hint="eastAsia"/>
+          <w:lang w:eastAsia="zh-CN"/>
+        </w:rPr>
+        <w:t>cifies f(0, 0)=0.</w:t>
       </w:r>
     </w:p>
     <w:p>
@@ -2194,23 +1868,7 @@
           <w:rFonts w:hint="eastAsia"/>
           <w:lang w:eastAsia="zh-CN"/>
         </w:rPr>
-        <w:t xml:space="preserve"> theory and methods of </w:t>
-      </w:r>
-      <w:proofErr w:type="spellStart"/>
-      <w:r>
-        <w:rPr>
-          <w:rFonts w:hint="eastAsia"/>
-          <w:lang w:eastAsia="zh-CN"/>
-        </w:rPr>
-        <w:t>Adaboost</w:t>
-      </w:r>
-      <w:proofErr w:type="spellEnd"/>
-      <w:r>
-        <w:rPr>
-          <w:rFonts w:hint="eastAsia"/>
-          <w:lang w:eastAsia="zh-CN"/>
-        </w:rPr>
-        <w:t xml:space="preserve"> algorithm. </w:t>
+        <w:t xml:space="preserve"> theory and methods of Adaboost algorithm. </w:t>
       </w:r>
     </w:p>
     <w:p>
@@ -2225,23 +1883,7 @@
           <w:rFonts w:hint="eastAsia"/>
           <w:lang w:eastAsia="zh-CN"/>
         </w:rPr>
-        <w:t xml:space="preserve">The function of </w:t>
-      </w:r>
-      <w:proofErr w:type="spellStart"/>
-      <w:r>
-        <w:rPr>
-          <w:rFonts w:hint="eastAsia"/>
-          <w:lang w:eastAsia="zh-CN"/>
-        </w:rPr>
-        <w:t>Adaboost</w:t>
-      </w:r>
-      <w:proofErr w:type="spellEnd"/>
-      <w:r>
-        <w:rPr>
-          <w:rFonts w:hint="eastAsia"/>
-          <w:lang w:eastAsia="zh-CN"/>
-        </w:rPr>
-        <w:t xml:space="preserve"> </w:t>
+        <w:t xml:space="preserve">The function of Adaboost </w:t>
       </w:r>
       <w:r>
         <w:rPr>
@@ -2421,8 +2063,6 @@
         </w:rPr>
         <w:t xml:space="preserve"> </w:t>
       </w:r>
-      <w:proofErr w:type="spellStart"/>
-      <w:proofErr w:type="gramStart"/>
       <w:r>
         <w:rPr>
           <w:lang w:eastAsia="zh-CN"/>
@@ -2436,19 +2076,11 @@
         </w:rPr>
         <w:t>m</w:t>
       </w:r>
-      <w:proofErr w:type="spellEnd"/>
-      <w:r>
-        <w:rPr>
-          <w:lang w:eastAsia="zh-CN"/>
-        </w:rPr>
-        <w:t>(</w:t>
-      </w:r>
-      <w:proofErr w:type="gramEnd"/>
-      <w:r>
-        <w:rPr>
-          <w:lang w:eastAsia="zh-CN"/>
-        </w:rPr>
-        <w:t>x)</w:t>
+      <w:r>
+        <w:rPr>
+          <w:lang w:eastAsia="zh-CN"/>
+        </w:rPr>
+        <w:t>(x)</w:t>
       </w:r>
       <w:r>
         <w:rPr>
@@ -2513,37 +2145,12 @@
           <w:lang w:eastAsia="zh-CN"/>
         </w:rPr>
       </w:pPr>
-      <w:proofErr w:type="spellStart"/>
-      <w:r>
-        <w:rPr>
-          <w:rFonts w:hint="eastAsia"/>
-          <w:lang w:eastAsia="zh-CN"/>
-        </w:rPr>
-        <w:t>Adaboost</w:t>
-      </w:r>
-      <w:proofErr w:type="spellEnd"/>
-      <w:r>
-        <w:rPr>
-          <w:rFonts w:hint="eastAsia"/>
-          <w:lang w:eastAsia="zh-CN"/>
-        </w:rPr>
-        <w:t xml:space="preserve"> sample weight updating </w:t>
-      </w:r>
-      <w:proofErr w:type="spellStart"/>
-      <w:r>
-        <w:rPr>
-          <w:rFonts w:hint="eastAsia"/>
-          <w:lang w:eastAsia="zh-CN"/>
-        </w:rPr>
-        <w:t>fomula</w:t>
-      </w:r>
-      <w:proofErr w:type="spellEnd"/>
-      <w:r>
-        <w:rPr>
-          <w:rFonts w:hint="eastAsia"/>
-          <w:lang w:eastAsia="zh-CN"/>
-        </w:rPr>
-        <w:t xml:space="preserve">: </w:t>
+      <w:r>
+        <w:rPr>
+          <w:rFonts w:hint="eastAsia"/>
+          <w:lang w:eastAsia="zh-CN"/>
+        </w:rPr>
+        <w:t xml:space="preserve">Adaboost sample weight updating fomula: </w:t>
       </w:r>
     </w:p>
     <w:p>
@@ -2685,21 +2292,12 @@
         </w:rPr>
         <w:t xml:space="preserve"> </w:t>
       </w:r>
-      <w:proofErr w:type="gramStart"/>
-      <w:r>
-        <w:rPr>
-          <w:rFonts w:hint="eastAsia"/>
-          <w:lang w:eastAsia="zh-CN"/>
-        </w:rPr>
-        <w:t>is</w:t>
-      </w:r>
-      <w:proofErr w:type="gramEnd"/>
-      <w:r>
-        <w:rPr>
-          <w:rFonts w:hint="eastAsia"/>
-          <w:lang w:eastAsia="zh-CN"/>
-        </w:rPr>
-        <w:t xml:space="preserve"> </w:t>
+      <w:r>
+        <w:rPr>
+          <w:rFonts w:hint="eastAsia"/>
+          <w:lang w:eastAsia="zh-CN"/>
+        </w:rPr>
+        <w:t xml:space="preserve">is </w:t>
       </w:r>
       <w:r>
         <w:rPr>
@@ -2913,21 +2511,12 @@
           </wp:inline>
         </w:drawing>
       </w:r>
-      <w:proofErr w:type="gramStart"/>
-      <w:r>
-        <w:rPr>
-          <w:rFonts w:hint="eastAsia"/>
-          <w:lang w:eastAsia="zh-CN"/>
-        </w:rPr>
-        <w:t>so</w:t>
-      </w:r>
-      <w:proofErr w:type="gramEnd"/>
-      <w:r>
-        <w:rPr>
-          <w:rFonts w:hint="eastAsia"/>
-          <w:lang w:eastAsia="zh-CN"/>
-        </w:rPr>
-        <w:t xml:space="preserve"> in the next round, </w:t>
+      <w:r>
+        <w:rPr>
+          <w:rFonts w:hint="eastAsia"/>
+          <w:lang w:eastAsia="zh-CN"/>
+        </w:rPr>
+        <w:t xml:space="preserve">so in the next round, </w:t>
       </w:r>
       <w:r>
         <w:rPr>
@@ -2993,7 +2582,6 @@
         </w:rPr>
         <w:t xml:space="preserve"> and </w:t>
       </w:r>
-      <w:proofErr w:type="spellStart"/>
       <w:r>
         <w:rPr>
           <w:lang w:eastAsia="zh-CN"/>
@@ -3008,7 +2596,6 @@
         </w:rPr>
         <w:t>m</w:t>
       </w:r>
-      <w:proofErr w:type="spellEnd"/>
       <w:r>
         <w:rPr>
           <w:rFonts w:hint="eastAsia"/>
@@ -3207,8 +2794,6 @@
           <w:lang w:eastAsia="zh-CN"/>
         </w:rPr>
       </w:pPr>
-      <w:proofErr w:type="spellStart"/>
-      <w:proofErr w:type="gramStart"/>
       <w:r>
         <w:rPr>
           <w:lang w:eastAsia="zh-CN"/>
@@ -3223,8 +2808,6 @@
         </w:rPr>
         <w:t>m</w:t>
       </w:r>
-      <w:proofErr w:type="spellEnd"/>
-      <w:proofErr w:type="gramEnd"/>
       <w:r>
         <w:rPr>
           <w:lang w:eastAsia="zh-CN"/>
@@ -3242,21 +2825,7 @@
         <w:rPr>
           <w:lang w:eastAsia="zh-CN"/>
         </w:rPr>
-        <w:t xml:space="preserve">0.5, or the performance of </w:t>
-      </w:r>
-      <w:proofErr w:type="spellStart"/>
-      <w:r>
-        <w:rPr>
-          <w:lang w:eastAsia="zh-CN"/>
-        </w:rPr>
-        <w:t>Adaboost</w:t>
-      </w:r>
-      <w:proofErr w:type="spellEnd"/>
-      <w:r>
-        <w:rPr>
-          <w:lang w:eastAsia="zh-CN"/>
-        </w:rPr>
-        <w:t xml:space="preserve"> is weaker than</w:t>
+        <w:t>0.5, or the performance of Adaboost is weaker than</w:t>
       </w:r>
     </w:p>
     <w:p>
@@ -3265,19 +2834,11 @@
           <w:lang w:eastAsia="zh-CN"/>
         </w:rPr>
       </w:pPr>
-      <w:proofErr w:type="gramStart"/>
-      <w:r>
-        <w:rPr>
-          <w:lang w:eastAsia="zh-CN"/>
-        </w:rPr>
-        <w:t>random</w:t>
-      </w:r>
-      <w:proofErr w:type="gramEnd"/>
-      <w:r>
-        <w:rPr>
-          <w:lang w:eastAsia="zh-CN"/>
-        </w:rPr>
-        <w:t xml:space="preserve"> class</w:t>
+      <w:r>
+        <w:rPr>
+          <w:lang w:eastAsia="zh-CN"/>
+        </w:rPr>
+        <w:t>random class</w:t>
       </w:r>
       <w:r>
         <w:rPr>
@@ -3314,7 +2875,6 @@
         </w:rPr>
         <w:t xml:space="preserve">Make the base learner with lower </w:t>
       </w:r>
-      <w:proofErr w:type="spellStart"/>
       <w:r>
         <w:rPr>
           <w:lang w:eastAsia="zh-CN"/>
@@ -3329,7 +2889,6 @@
         </w:rPr>
         <w:t>m</w:t>
       </w:r>
-      <w:proofErr w:type="spellEnd"/>
       <w:r>
         <w:rPr>
           <w:rFonts w:hint="eastAsia"/>
@@ -3743,7 +3302,6 @@
         </w:rPr>
         <w:t xml:space="preserve"> analyze the performance of </w:t>
       </w:r>
-      <w:proofErr w:type="spellStart"/>
       <w:r>
         <w:rPr>
           <w:rFonts w:hint="eastAsia"/>
@@ -3751,7 +3309,6 @@
         </w:rPr>
         <w:t>Adaboost</w:t>
       </w:r>
-      <w:proofErr w:type="spellEnd"/>
       <w:r>
         <w:rPr>
           <w:rFonts w:hint="eastAsia"/>
@@ -3837,21 +3394,7 @@
         <w:rPr>
           <w:lang w:eastAsia="zh-CN"/>
         </w:rPr>
-        <w:t>This experiment provides 1000 pictures, of which 500 are human face RGB images, stored in datasets/original/face; the other 500 is a non-face RGB images, stored in datasets/original/</w:t>
-      </w:r>
-      <w:proofErr w:type="spellStart"/>
-      <w:r>
-        <w:rPr>
-          <w:lang w:eastAsia="zh-CN"/>
-        </w:rPr>
-        <w:t>nonface</w:t>
-      </w:r>
-      <w:proofErr w:type="spellEnd"/>
-      <w:r>
-        <w:rPr>
-          <w:lang w:eastAsia="zh-CN"/>
-        </w:rPr>
-        <w:t>.</w:t>
+        <w:t>This experiment provides 1000 pictures, of which 500 are human face RGB images, stored in datasets/original/face; the other 500 is a non-face RGB images, stored in datasets/original/nonface.</w:t>
       </w:r>
       <w:r>
         <w:rPr>
@@ -3889,37 +3432,12 @@
         </w:rPr>
         <w:t xml:space="preserve"> of the </w:t>
       </w:r>
-      <w:proofErr w:type="spellStart"/>
-      <w:r>
-        <w:rPr>
-          <w:rFonts w:hint="eastAsia"/>
-          <w:lang w:eastAsia="zh-CN"/>
-        </w:rPr>
-        <w:t>Adaboost</w:t>
-      </w:r>
-      <w:proofErr w:type="spellEnd"/>
-      <w:r>
-        <w:rPr>
-          <w:rFonts w:hint="eastAsia"/>
-          <w:lang w:eastAsia="zh-CN"/>
-        </w:rPr>
-        <w:t xml:space="preserve"> classifier so that it can deal with </w:t>
-      </w:r>
-      <w:proofErr w:type="spellStart"/>
-      <w:r>
-        <w:rPr>
-          <w:rFonts w:hint="eastAsia"/>
-          <w:lang w:eastAsia="zh-CN"/>
-        </w:rPr>
-        <w:t>muti</w:t>
-      </w:r>
-      <w:proofErr w:type="spellEnd"/>
-      <w:r>
-        <w:rPr>
-          <w:rFonts w:hint="eastAsia"/>
-          <w:lang w:eastAsia="zh-CN"/>
-        </w:rPr>
-        <w:t xml:space="preserve">-class classification problem, we make new labels for the original data as we divide face into </w:t>
+      <w:r>
+        <w:rPr>
+          <w:rFonts w:hint="eastAsia"/>
+          <w:lang w:eastAsia="zh-CN"/>
+        </w:rPr>
+        <w:t xml:space="preserve">Adaboost classifier so that it can deal with muti-class classification problem, we make new labels for the original data as we divide face into </w:t>
       </w:r>
       <w:r>
         <w:rPr>
@@ -3971,23 +3489,7 @@
           <w:rFonts w:hint="eastAsia"/>
           <w:lang w:eastAsia="zh-CN"/>
         </w:rPr>
-        <w:t xml:space="preserve"> and divide </w:t>
-      </w:r>
-      <w:proofErr w:type="spellStart"/>
-      <w:r>
-        <w:rPr>
-          <w:rFonts w:hint="eastAsia"/>
-          <w:lang w:eastAsia="zh-CN"/>
-        </w:rPr>
-        <w:t>nonface</w:t>
-      </w:r>
-      <w:proofErr w:type="spellEnd"/>
-      <w:r>
-        <w:rPr>
-          <w:rFonts w:hint="eastAsia"/>
-          <w:lang w:eastAsia="zh-CN"/>
-        </w:rPr>
-        <w:t xml:space="preserve"> into </w:t>
+        <w:t xml:space="preserve"> and divide nonface into </w:t>
       </w:r>
       <w:r>
         <w:rPr>
@@ -4086,38 +3588,14 @@
         <w:ind w:firstLineChars="0"/>
       </w:pPr>
       <w:r>
-        <w:t xml:space="preserve">Read data set data. The images are supposed to </w:t>
-      </w:r>
-      <w:proofErr w:type="gramStart"/>
-      <w:r>
-        <w:t>converted</w:t>
-      </w:r>
-      <w:proofErr w:type="gramEnd"/>
-      <w:r>
-        <w:t xml:space="preserve"> into a size of 24 * 24 grayscale</w:t>
-      </w:r>
-      <w:r>
-        <w:rPr>
-          <w:rFonts w:hint="eastAsia"/>
-          <w:lang w:eastAsia="zh-CN"/>
-        </w:rPr>
-        <w:t xml:space="preserve">. The face images are labeled as 1 while the </w:t>
-      </w:r>
-      <w:proofErr w:type="spellStart"/>
-      <w:r>
-        <w:rPr>
-          <w:rFonts w:hint="eastAsia"/>
-          <w:lang w:eastAsia="zh-CN"/>
-        </w:rPr>
-        <w:t>nonface</w:t>
-      </w:r>
-      <w:proofErr w:type="spellEnd"/>
-      <w:r>
-        <w:rPr>
-          <w:rFonts w:hint="eastAsia"/>
-          <w:lang w:eastAsia="zh-CN"/>
-        </w:rPr>
-        <w:t xml:space="preserve"> images are labeled as -1.</w:t>
+        <w:t>Read data set data. The images are supposed to converted into a size of 24 * 24 grayscale</w:t>
+      </w:r>
+      <w:r>
+        <w:rPr>
+          <w:rFonts w:hint="eastAsia"/>
+          <w:lang w:eastAsia="zh-CN"/>
+        </w:rPr>
+        <w:t>. The face images are labeled as 1 while the nonface images are labeled as -1.</w:t>
       </w:r>
     </w:p>
     <w:p>
@@ -4131,15 +3609,7 @@
         <w:ind w:firstLineChars="0"/>
       </w:pPr>
       <w:r>
-        <w:t xml:space="preserve">Processing data set data to extract NPD features. Extract features using the </w:t>
-      </w:r>
-      <w:proofErr w:type="spellStart"/>
-      <w:r>
-        <w:t>NPDFeature</w:t>
-      </w:r>
-      <w:proofErr w:type="spellEnd"/>
-      <w:r>
-        <w:t xml:space="preserve"> class in feature.py. </w:t>
+        <w:t xml:space="preserve">Processing data set data to extract NPD features. Extract features using the NPDFeature class in feature.py. </w:t>
       </w:r>
       <w:r>
         <w:rPr>
@@ -4179,15 +3649,7 @@
         <w:t>The data set is divi</w:t>
       </w:r>
       <w:r>
-        <w:t xml:space="preserve">ded into training set and </w:t>
-      </w:r>
-      <w:proofErr w:type="spellStart"/>
-      <w:r>
-        <w:t>calidation</w:t>
-      </w:r>
-      <w:proofErr w:type="spellEnd"/>
-      <w:r>
-        <w:t xml:space="preserve"> set, this experiment does not divide the test set.</w:t>
+        <w:t>ded into training set and calidation set, this experiment does not divide the test set.</w:t>
       </w:r>
     </w:p>
     <w:p>
@@ -4203,14 +3665,12 @@
       <w:r>
         <w:t xml:space="preserve">Write all </w:t>
       </w:r>
-      <w:proofErr w:type="spellStart"/>
       <w:r>
         <w:rPr>
           <w:rStyle w:val="af"/>
         </w:rPr>
         <w:t>AdaboostClassifier</w:t>
       </w:r>
-      <w:proofErr w:type="spellEnd"/>
       <w:r>
         <w:t xml:space="preserve"> functions based on the reserved interface in </w:t>
       </w:r>
@@ -4232,14 +3692,12 @@
       <w:r>
         <w:t xml:space="preserve"> function in the </w:t>
       </w:r>
-      <w:proofErr w:type="spellStart"/>
       <w:r>
         <w:rPr>
           <w:rStyle w:val="af"/>
         </w:rPr>
         <w:t>AdaboostClassifier</w:t>
       </w:r>
-      <w:proofErr w:type="spellEnd"/>
       <w:r>
         <w:t xml:space="preserve"> class: </w:t>
       </w:r>
@@ -4267,7 +3725,6 @@
         <w:br/>
         <w:t>    4.2</w:t>
       </w:r>
-      <w:proofErr w:type="gramStart"/>
       <w:r>
         <w:rPr>
           <w:rFonts w:hint="eastAsia"/>
@@ -4276,25 +3733,11 @@
         <w:t>)</w:t>
       </w:r>
       <w:r>
-        <w:t>Training</w:t>
-      </w:r>
-      <w:proofErr w:type="gramEnd"/>
-      <w:r>
-        <w:t xml:space="preserve"> a base classifier , which can be </w:t>
-      </w:r>
-      <w:proofErr w:type="spellStart"/>
-      <w:r>
-        <w:t>sklearn.tree</w:t>
-      </w:r>
-      <w:proofErr w:type="spellEnd"/>
-      <w:r>
-        <w:t xml:space="preserve"> library </w:t>
-      </w:r>
-      <w:proofErr w:type="spellStart"/>
+        <w:t xml:space="preserve">Training a base classifier , which can be sklearn.tree library </w:t>
+      </w:r>
       <w:r>
         <w:t>DecisionTreeClassifier</w:t>
       </w:r>
-      <w:proofErr w:type="spellEnd"/>
       <w:r>
         <w:t xml:space="preserve"> (note that the training time you need to pass the weight</w:t>
       </w:r>
@@ -4330,15 +3773,7 @@
         <w:t>)</w:t>
       </w:r>
       <w:r>
-        <w:t xml:space="preserve"> </w:t>
-      </w:r>
-      <w:proofErr w:type="gramStart"/>
-      <w:r>
-        <w:t>Calculate</w:t>
-      </w:r>
-      <w:proofErr w:type="gramEnd"/>
-      <w:r>
-        <w:t xml:space="preserve"> the classification error rate</w:t>
+        <w:t xml:space="preserve"> Calculate the classification error rate</w:t>
       </w:r>
       <w:r>
         <w:rPr>
@@ -4455,17 +3890,8 @@
         <w:ind w:firstLineChars="0"/>
       </w:pPr>
       <w:r>
-        <w:t xml:space="preserve">Predict and verify the accuracy on the validation set using the method in </w:t>
-      </w:r>
-      <w:proofErr w:type="spellStart"/>
-      <w:r>
-        <w:t>AdaboostClassifier</w:t>
-      </w:r>
-      <w:proofErr w:type="spellEnd"/>
-      <w:r>
-        <w:t xml:space="preserve"> and use </w:t>
-      </w:r>
-      <w:proofErr w:type="spellStart"/>
+        <w:t xml:space="preserve">Predict and verify the accuracy on the validation set using the method in AdaboostClassifier and use </w:t>
+      </w:r>
       <w:r>
         <w:rPr>
           <w:rFonts w:hint="eastAsia"/>
@@ -4474,24 +3900,11 @@
         <w:t>c</w:t>
       </w:r>
       <w:r>
-        <w:t>lassification_report</w:t>
-      </w:r>
-      <w:proofErr w:type="spellEnd"/>
-      <w:r>
-        <w:t xml:space="preserve"> ()</w:t>
-      </w:r>
-      <w:r>
-        <w:t xml:space="preserve"> of the </w:t>
-      </w:r>
-      <w:proofErr w:type="spellStart"/>
-      <w:r>
-        <w:t>sklearn.metrics</w:t>
-      </w:r>
-      <w:proofErr w:type="spellEnd"/>
-      <w:r>
-        <w:t xml:space="preserve"> library function writes predicted result to </w:t>
-      </w:r>
-      <w:proofErr w:type="gramStart"/>
+        <w:t>lassification_report ()</w:t>
+      </w:r>
+      <w:r>
+        <w:t xml:space="preserve"> of the sklearn.metrics library function writes predicted result to </w:t>
+      </w:r>
       <w:r>
         <w:rPr>
           <w:rStyle w:val="af"/>
@@ -4501,7 +3914,6 @@
       <w:r>
         <w:t xml:space="preserve"> .</w:t>
       </w:r>
-      <w:proofErr w:type="gramEnd"/>
     </w:p>
     <w:p>
       <w:pPr>
@@ -5110,23 +4522,7 @@
           <w:rFonts w:hint="eastAsia"/>
           <w:lang w:eastAsia="zh-CN"/>
         </w:rPr>
-        <w:t xml:space="preserve">Accuracy of </w:t>
-      </w:r>
-      <w:proofErr w:type="spellStart"/>
-      <w:r>
-        <w:rPr>
-          <w:rFonts w:hint="eastAsia"/>
-          <w:lang w:eastAsia="zh-CN"/>
-        </w:rPr>
-        <w:t>AdaBoost</w:t>
-      </w:r>
-      <w:proofErr w:type="spellEnd"/>
-      <w:r>
-        <w:rPr>
-          <w:rFonts w:hint="eastAsia"/>
-          <w:lang w:eastAsia="zh-CN"/>
-        </w:rPr>
-        <w:t xml:space="preserve"> Classifier</w:t>
+        <w:t>Accuracy of AdaBoost Classifier</w:t>
       </w:r>
     </w:p>
     <w:p>
@@ -5659,17 +5055,8 @@
           <w:rFonts w:hint="eastAsia"/>
           <w:lang w:eastAsia="zh-CN"/>
         </w:rPr>
-        <w:t>=</w:t>
-      </w:r>
-      <w:proofErr w:type="gramStart"/>
-      <w:r>
-        <w:rPr>
-          <w:rFonts w:hint="eastAsia"/>
-          <w:lang w:eastAsia="zh-CN"/>
-        </w:rPr>
-        <w:t>max{</w:t>
-      </w:r>
-      <w:proofErr w:type="gramEnd"/>
+        <w:t>=max{</w:t>
+      </w:r>
       <w:r>
         <w:rPr>
           <w:rFonts w:hint="eastAsia"/>
@@ -5677,21 +5064,12 @@
         </w:rPr>
         <w:t xml:space="preserve"> </w:t>
       </w:r>
-      <w:proofErr w:type="spellStart"/>
-      <w:r>
-        <w:rPr>
-          <w:rFonts w:hint="eastAsia"/>
-          <w:lang w:eastAsia="zh-CN"/>
-        </w:rPr>
-        <w:t>error_rate</w:t>
-      </w:r>
-      <w:proofErr w:type="spellEnd"/>
-      <w:r>
-        <w:rPr>
-          <w:rFonts w:hint="eastAsia"/>
-          <w:lang w:eastAsia="zh-CN"/>
-        </w:rPr>
-        <w:t xml:space="preserve">, 0.001 }. And end the fit process when a weaker classifier makes 100% correct classification. </w:t>
+      <w:r>
+        <w:rPr>
+          <w:rFonts w:hint="eastAsia"/>
+          <w:lang w:eastAsia="zh-CN"/>
+        </w:rPr>
+        <w:t xml:space="preserve">error_rate, 0.001 }. And end the fit process when a weaker classifier makes 100% correct classification. </w:t>
       </w:r>
     </w:p>
     <w:p>
@@ -5706,55 +5084,7 @@
           <w:rFonts w:hint="eastAsia"/>
           <w:lang w:eastAsia="zh-CN"/>
         </w:rPr>
-        <w:t xml:space="preserve">The comparison of the accuracy of </w:t>
-      </w:r>
-      <w:proofErr w:type="spellStart"/>
-      <w:r>
-        <w:rPr>
-          <w:rFonts w:hint="eastAsia"/>
-          <w:lang w:eastAsia="zh-CN"/>
-        </w:rPr>
-        <w:t>AdaBoost</w:t>
-      </w:r>
-      <w:proofErr w:type="spellEnd"/>
-      <w:r>
-        <w:rPr>
-          <w:rFonts w:hint="eastAsia"/>
-          <w:lang w:eastAsia="zh-CN"/>
-        </w:rPr>
-        <w:t xml:space="preserve"> Classifier and Decision Tree Classifier shows that </w:t>
-      </w:r>
-      <w:proofErr w:type="spellStart"/>
-      <w:r>
-        <w:rPr>
-          <w:rFonts w:hint="eastAsia"/>
-          <w:lang w:eastAsia="zh-CN"/>
-        </w:rPr>
-        <w:t>AdaBoost</w:t>
-      </w:r>
-      <w:proofErr w:type="spellEnd"/>
-      <w:r>
-        <w:rPr>
-          <w:rFonts w:hint="eastAsia"/>
-          <w:lang w:eastAsia="zh-CN"/>
-        </w:rPr>
-        <w:t xml:space="preserve"> Classifier performs much better than Decision Tree Classifier. It proves the effectiveness of </w:t>
-      </w:r>
-      <w:proofErr w:type="spellStart"/>
-      <w:r>
-        <w:rPr>
-          <w:rFonts w:hint="eastAsia"/>
-          <w:lang w:eastAsia="zh-CN"/>
-        </w:rPr>
-        <w:t>Adaboost</w:t>
-      </w:r>
-      <w:proofErr w:type="spellEnd"/>
-      <w:r>
-        <w:rPr>
-          <w:rFonts w:hint="eastAsia"/>
-          <w:lang w:eastAsia="zh-CN"/>
-        </w:rPr>
-        <w:t xml:space="preserve"> Algorithm.</w:t>
+        <w:t>The comparison of the accuracy of AdaBoost Classifier and Decision Tree Classifier shows that AdaBoost Classifier performs much better than Decision Tree Classifier. It proves the effectiveness of Adaboost Algorithm.</w:t>
       </w:r>
     </w:p>
     <w:p>
@@ -5817,754 +5147,686 @@
           </wp:inline>
         </w:drawing>
       </w:r>
+    </w:p>
+    <w:p>
+      <w:pPr>
+        <w:pStyle w:val="Text"/>
+        <w:jc w:val="center"/>
+        <w:rPr>
+          <w:lang w:eastAsia="zh-CN"/>
+        </w:rPr>
+      </w:pPr>
+      <w:r>
+        <w:rPr>
+          <w:rFonts w:hint="eastAsia"/>
+          <w:lang w:eastAsia="zh-CN"/>
+        </w:rPr>
+        <w:t>Accuracy Curve of AdaBoost Classifier</w:t>
+      </w:r>
+    </w:p>
+    <w:p>
+      <w:pPr>
+        <w:pStyle w:val="Text"/>
+        <w:rPr>
+          <w:color w:val="FF0000"/>
+          <w:lang w:eastAsia="zh-CN"/>
+        </w:rPr>
+      </w:pPr>
+      <w:r>
+        <w:rPr>
+          <w:rFonts w:hint="eastAsia"/>
+          <w:lang w:eastAsia="zh-CN"/>
+        </w:rPr>
+        <w:t xml:space="preserve">From the accuracy curve we learn that AdaBoost Classifier make 100% correct </w:t>
+      </w:r>
+      <w:r>
+        <w:rPr>
+          <w:lang w:eastAsia="zh-CN"/>
+        </w:rPr>
+        <w:t>prediction</w:t>
+      </w:r>
+      <w:r>
+        <w:rPr>
+          <w:rFonts w:hint="eastAsia"/>
+          <w:lang w:eastAsia="zh-CN"/>
+        </w:rPr>
+        <w:t xml:space="preserve"> under train dataset after 4</w:t>
+      </w:r>
+      <w:r>
+        <w:rPr>
+          <w:rFonts w:hint="eastAsia"/>
+          <w:vertAlign w:val="superscript"/>
+          <w:lang w:eastAsia="zh-CN"/>
+        </w:rPr>
+        <w:t>th</w:t>
+      </w:r>
+      <w:r>
+        <w:rPr>
+          <w:rFonts w:hint="eastAsia"/>
+          <w:lang w:eastAsia="zh-CN"/>
+        </w:rPr>
+        <w:t xml:space="preserve"> epoch. However, the accuracy under validation dataset is only 96% which means AdaBoost Classifier</w:t>
+      </w:r>
+      <w:r>
+        <w:rPr>
+          <w:rFonts w:hint="eastAsia"/>
+          <w:lang w:eastAsia="zh-CN"/>
+        </w:rPr>
+        <w:t xml:space="preserve"> may</w:t>
+      </w:r>
+      <w:r>
+        <w:rPr>
+          <w:rFonts w:hint="eastAsia"/>
+          <w:lang w:eastAsia="zh-CN"/>
+        </w:rPr>
+        <w:t xml:space="preserve"> encounter a bottleneck.</w:t>
+      </w:r>
+    </w:p>
+    <w:p>
+      <w:pPr>
+        <w:pStyle w:val="Text"/>
+        <w:ind w:firstLine="0"/>
+        <w:rPr>
+          <w:lang w:eastAsia="zh-CN"/>
+        </w:rPr>
+      </w:pPr>
+      <w:r>
+        <w:rPr>
+          <w:lang w:eastAsia="zh-CN"/>
+        </w:rPr>
+        <w:tab/>
+        <w:t xml:space="preserve">The result we use </w:t>
+      </w:r>
+      <w:r>
+        <w:rPr>
+          <w:rFonts w:hint="eastAsia"/>
+          <w:lang w:eastAsia="zh-CN"/>
+        </w:rPr>
+        <w:t>hierarchy classifi</w:t>
+      </w:r>
+      <w:r>
+        <w:rPr>
+          <w:lang w:eastAsia="zh-CN"/>
+        </w:rPr>
+        <w:t>ca</w:t>
+      </w:r>
+      <w:r>
+        <w:rPr>
+          <w:rFonts w:hint="eastAsia"/>
+          <w:lang w:eastAsia="zh-CN"/>
+        </w:rPr>
+        <w:t>tion method</w:t>
+      </w:r>
+      <w:r>
+        <w:rPr>
+          <w:lang w:eastAsia="zh-CN"/>
+        </w:rPr>
+        <w:t xml:space="preserve"> is as below</w:t>
+      </w:r>
+    </w:p>
+    <w:p>
+      <w:pPr>
+        <w:pStyle w:val="Text"/>
+        <w:ind w:firstLine="0"/>
+        <w:rPr>
+          <w:lang w:eastAsia="zh-CN"/>
+        </w:rPr>
+      </w:pPr>
+      <w:r>
+        <w:rPr>
+          <w:lang w:eastAsia="zh-CN"/>
+        </w:rPr>
+        <w:tab/>
+      </w:r>
+      <w:r>
+        <w:rPr>
+          <w:noProof/>
+          <w:lang w:eastAsia="zh-CN"/>
+        </w:rPr>
+        <w:drawing>
+          <wp:inline distT="0" distB="0" distL="0" distR="0" wp14:anchorId="4A33141E" wp14:editId="02447342">
+            <wp:extent cx="3200400" cy="1501140"/>
+            <wp:effectExtent l="0" t="0" r="0" b="0"/>
+            <wp:docPr id="1" name="图片 1"/>
+            <wp:cNvGraphicFramePr>
+              <a:graphicFrameLocks xmlns:a="http://schemas.openxmlformats.org/drawingml/2006/main" noChangeAspect="1"/>
+            </wp:cNvGraphicFramePr>
+            <a:graphic xmlns:a="http://schemas.openxmlformats.org/drawingml/2006/main">
+              <a:graphicData uri="http://schemas.openxmlformats.org/drawingml/2006/picture">
+                <pic:pic xmlns:pic="http://schemas.openxmlformats.org/drawingml/2006/picture">
+                  <pic:nvPicPr>
+                    <pic:cNvPr id="1" name=""/>
+                    <pic:cNvPicPr/>
+                  </pic:nvPicPr>
+                  <pic:blipFill>
+                    <a:blip r:embed="rId20"/>
+                    <a:stretch>
+                      <a:fillRect/>
+                    </a:stretch>
+                  </pic:blipFill>
+                  <pic:spPr>
+                    <a:xfrm>
+                      <a:off x="0" y="0"/>
+                      <a:ext cx="3200400" cy="1501140"/>
+                    </a:xfrm>
+                    <a:prstGeom prst="rect">
+                      <a:avLst/>
+                    </a:prstGeom>
+                  </pic:spPr>
+                </pic:pic>
+              </a:graphicData>
+            </a:graphic>
+          </wp:inline>
+        </w:drawing>
+      </w:r>
+    </w:p>
+    <w:p>
+      <w:pPr>
+        <w:pStyle w:val="Text"/>
+        <w:ind w:firstLine="0"/>
+        <w:rPr>
+          <w:lang w:eastAsia="zh-CN"/>
+        </w:rPr>
+      </w:pPr>
+      <w:r>
+        <w:rPr>
+          <w:lang w:eastAsia="zh-CN"/>
+        </w:rPr>
+        <w:tab/>
+        <w:t>The result we use Decision Tree method is as below</w:t>
+      </w:r>
       <w:bookmarkStart w:id="1" w:name="_GoBack"/>
       <w:bookmarkEnd w:id="1"/>
     </w:p>
     <w:p>
       <w:pPr>
         <w:pStyle w:val="Text"/>
-        <w:jc w:val="center"/>
-        <w:rPr>
-          <w:lang w:eastAsia="zh-CN"/>
-        </w:rPr>
-      </w:pPr>
-      <w:r>
-        <w:rPr>
-          <w:rFonts w:hint="eastAsia"/>
-          <w:lang w:eastAsia="zh-CN"/>
-        </w:rPr>
-        <w:t xml:space="preserve">Accuracy Curve of </w:t>
-      </w:r>
-      <w:proofErr w:type="spellStart"/>
-      <w:r>
-        <w:rPr>
-          <w:rFonts w:hint="eastAsia"/>
-          <w:lang w:eastAsia="zh-CN"/>
-        </w:rPr>
-        <w:t>AdaBoost</w:t>
-      </w:r>
-      <w:proofErr w:type="spellEnd"/>
-      <w:r>
-        <w:rPr>
-          <w:rFonts w:hint="eastAsia"/>
-          <w:lang w:eastAsia="zh-CN"/>
-        </w:rPr>
-        <w:t xml:space="preserve"> Classifier</w:t>
+        <w:ind w:firstLine="0"/>
+        <w:rPr>
+          <w:lang w:eastAsia="zh-CN"/>
+        </w:rPr>
+      </w:pPr>
+      <w:r>
+        <w:rPr>
+          <w:noProof/>
+          <w:lang w:eastAsia="zh-CN"/>
+        </w:rPr>
+        <w:drawing>
+          <wp:inline distT="0" distB="0" distL="0" distR="0" wp14:anchorId="77041A81" wp14:editId="3D569F3B">
+            <wp:extent cx="3200400" cy="1456055"/>
+            <wp:effectExtent l="0" t="0" r="0" b="0"/>
+            <wp:docPr id="4" name="图片 4"/>
+            <wp:cNvGraphicFramePr>
+              <a:graphicFrameLocks xmlns:a="http://schemas.openxmlformats.org/drawingml/2006/main" noChangeAspect="1"/>
+            </wp:cNvGraphicFramePr>
+            <a:graphic xmlns:a="http://schemas.openxmlformats.org/drawingml/2006/main">
+              <a:graphicData uri="http://schemas.openxmlformats.org/drawingml/2006/picture">
+                <pic:pic xmlns:pic="http://schemas.openxmlformats.org/drawingml/2006/picture">
+                  <pic:nvPicPr>
+                    <pic:cNvPr id="1" name=""/>
+                    <pic:cNvPicPr/>
+                  </pic:nvPicPr>
+                  <pic:blipFill>
+                    <a:blip r:embed="rId21"/>
+                    <a:stretch>
+                      <a:fillRect/>
+                    </a:stretch>
+                  </pic:blipFill>
+                  <pic:spPr>
+                    <a:xfrm>
+                      <a:off x="0" y="0"/>
+                      <a:ext cx="3200400" cy="1456055"/>
+                    </a:xfrm>
+                    <a:prstGeom prst="rect">
+                      <a:avLst/>
+                    </a:prstGeom>
+                  </pic:spPr>
+                </pic:pic>
+              </a:graphicData>
+            </a:graphic>
+          </wp:inline>
+        </w:drawing>
       </w:r>
     </w:p>
     <w:p>
       <w:pPr>
         <w:pStyle w:val="Text"/>
-        <w:rPr>
-          <w:color w:val="FF0000"/>
-          <w:lang w:eastAsia="zh-CN"/>
-        </w:rPr>
-      </w:pPr>
-      <w:r>
-        <w:rPr>
-          <w:rFonts w:hint="eastAsia"/>
-          <w:lang w:eastAsia="zh-CN"/>
-        </w:rPr>
-        <w:t xml:space="preserve">From the accuracy curve we learn that </w:t>
-      </w:r>
-      <w:proofErr w:type="spellStart"/>
-      <w:r>
-        <w:rPr>
-          <w:rFonts w:hint="eastAsia"/>
-          <w:lang w:eastAsia="zh-CN"/>
-        </w:rPr>
-        <w:t>AdaBoost</w:t>
-      </w:r>
-      <w:proofErr w:type="spellEnd"/>
-      <w:r>
-        <w:rPr>
-          <w:rFonts w:hint="eastAsia"/>
-          <w:lang w:eastAsia="zh-CN"/>
-        </w:rPr>
-        <w:t xml:space="preserve"> Classifier make 100% correct </w:t>
-      </w:r>
-      <w:r>
-        <w:rPr>
-          <w:lang w:eastAsia="zh-CN"/>
-        </w:rPr>
-        <w:t>prediction</w:t>
-      </w:r>
-      <w:r>
-        <w:rPr>
-          <w:rFonts w:hint="eastAsia"/>
-          <w:lang w:eastAsia="zh-CN"/>
-        </w:rPr>
-        <w:t xml:space="preserve"> under train dataset after 4</w:t>
-      </w:r>
-      <w:r>
-        <w:rPr>
-          <w:rFonts w:hint="eastAsia"/>
-          <w:vertAlign w:val="superscript"/>
-          <w:lang w:eastAsia="zh-CN"/>
-        </w:rPr>
-        <w:t>th</w:t>
-      </w:r>
-      <w:r>
-        <w:rPr>
-          <w:rFonts w:hint="eastAsia"/>
-          <w:lang w:eastAsia="zh-CN"/>
-        </w:rPr>
-        <w:t xml:space="preserve"> epoch. However, the accuracy under validation dataset is only 96% which means </w:t>
-      </w:r>
-      <w:proofErr w:type="spellStart"/>
-      <w:r>
-        <w:rPr>
-          <w:rFonts w:hint="eastAsia"/>
-          <w:lang w:eastAsia="zh-CN"/>
-        </w:rPr>
-        <w:t>AdaBoost</w:t>
-      </w:r>
-      <w:proofErr w:type="spellEnd"/>
-      <w:r>
-        <w:rPr>
-          <w:rFonts w:hint="eastAsia"/>
-          <w:lang w:eastAsia="zh-CN"/>
-        </w:rPr>
-        <w:t xml:space="preserve"> Classifier</w:t>
-      </w:r>
-      <w:r>
-        <w:rPr>
-          <w:rFonts w:hint="eastAsia"/>
-          <w:lang w:eastAsia="zh-CN"/>
-        </w:rPr>
-        <w:t xml:space="preserve"> may</w:t>
-      </w:r>
-      <w:r>
-        <w:rPr>
-          <w:rFonts w:hint="eastAsia"/>
-          <w:lang w:eastAsia="zh-CN"/>
-        </w:rPr>
-        <w:t xml:space="preserve"> encounter a bottleneck.</w:t>
+        <w:ind w:firstLine="0"/>
+        <w:rPr>
+          <w:lang w:eastAsia="zh-CN"/>
+        </w:rPr>
+      </w:pPr>
+      <w:r>
+        <w:rPr>
+          <w:lang w:eastAsia="zh-CN"/>
+        </w:rPr>
+        <w:lastRenderedPageBreak/>
+        <w:tab/>
+        <w:t>We can see that our method is much better, which means it works.</w:t>
       </w:r>
     </w:p>
     <w:p>
       <w:pPr>
         <w:pStyle w:val="Text"/>
-        <w:ind w:firstLine="0"/>
-        <w:rPr>
-          <w:lang w:eastAsia="zh-CN"/>
-        </w:rPr>
-      </w:pPr>
-      <w:r>
-        <w:rPr>
-          <w:lang w:eastAsia="zh-CN"/>
-        </w:rPr>
-        <w:tab/>
-        <w:t xml:space="preserve">The result we use </w:t>
-      </w:r>
-      <w:r>
-        <w:rPr>
-          <w:rFonts w:hint="eastAsia"/>
-          <w:lang w:eastAsia="zh-CN"/>
-        </w:rPr>
-        <w:t>hierarchy classifi</w:t>
-      </w:r>
-      <w:r>
-        <w:rPr>
-          <w:lang w:eastAsia="zh-CN"/>
-        </w:rPr>
-        <w:t>ca</w:t>
-      </w:r>
-      <w:r>
-        <w:rPr>
-          <w:rFonts w:hint="eastAsia"/>
-          <w:lang w:eastAsia="zh-CN"/>
-        </w:rPr>
-        <w:t>tion method</w:t>
-      </w:r>
-      <w:r>
-        <w:rPr>
-          <w:lang w:eastAsia="zh-CN"/>
-        </w:rPr>
-        <w:t xml:space="preserve"> is as below</w:t>
+        <w:rPr>
+          <w:b/>
+          <w:lang w:eastAsia="zh-CN"/>
+        </w:rPr>
+      </w:pPr>
+      <w:r>
+        <w:rPr>
+          <w:rFonts w:hint="eastAsia"/>
+          <w:b/>
+          <w:lang w:eastAsia="zh-CN"/>
+        </w:rPr>
+        <w:t xml:space="preserve">3.3 </w:t>
+      </w:r>
+      <w:r>
+        <w:rPr>
+          <w:rFonts w:hint="eastAsia"/>
+          <w:b/>
+          <w:lang w:eastAsia="zh-CN"/>
+        </w:rPr>
+        <w:t>Expansion:</w:t>
       </w:r>
     </w:p>
     <w:p>
       <w:pPr>
         <w:pStyle w:val="Text"/>
-        <w:ind w:firstLine="0"/>
-        <w:rPr>
-          <w:lang w:eastAsia="zh-CN"/>
-        </w:rPr>
-      </w:pPr>
-      <w:r>
-        <w:rPr>
-          <w:lang w:eastAsia="zh-CN"/>
-        </w:rPr>
-        <w:tab/>
-        <w:t>The result we use Decision Tree method is as below</w:t>
+        <w:rPr>
+          <w:lang w:eastAsia="zh-CN"/>
+        </w:rPr>
+      </w:pPr>
+      <w:r>
+        <w:rPr>
+          <w:rFonts w:hint="eastAsia"/>
+          <w:lang w:eastAsia="zh-CN"/>
+        </w:rPr>
+        <w:t>To extend the experiment, we use hierarchy classification based on Adaboost algorithm to tackle mu</w:t>
+      </w:r>
+      <w:r>
+        <w:rPr>
+          <w:lang w:eastAsia="zh-CN"/>
+        </w:rPr>
+        <w:t>l</w:t>
+      </w:r>
+      <w:r>
+        <w:rPr>
+          <w:rFonts w:hint="eastAsia"/>
+          <w:lang w:eastAsia="zh-CN"/>
+        </w:rPr>
+        <w:t xml:space="preserve">ti-class classification problem based on the original data. Make new labels and train the model. </w:t>
       </w:r>
     </w:p>
     <w:p>
       <w:pPr>
         <w:pStyle w:val="Text"/>
-        <w:ind w:firstLine="0"/>
-        <w:rPr>
-          <w:rFonts w:hint="eastAsia"/>
-          <w:lang w:eastAsia="zh-CN"/>
-        </w:rPr>
-      </w:pPr>
-      <w:r>
-        <w:rPr>
-          <w:lang w:eastAsia="zh-CN"/>
-        </w:rPr>
-        <w:tab/>
-        <w:t>We can see that our method is much better, which means it works.</w:t>
+        <w:rPr>
+          <w:lang w:eastAsia="zh-CN"/>
+        </w:rPr>
+      </w:pPr>
+      <w:r>
+        <w:rPr>
+          <w:lang w:eastAsia="zh-CN"/>
+        </w:rPr>
+        <w:t>We find that in the face p</w:t>
+      </w:r>
+      <w:r>
+        <w:rPr>
+          <w:lang w:eastAsia="zh-CN"/>
+        </w:rPr>
+        <w:t>ictures, we can still divide</w:t>
+      </w:r>
+      <w:r>
+        <w:rPr>
+          <w:lang w:eastAsia="zh-CN"/>
+        </w:rPr>
+        <w:t xml:space="preserve"> them into </w:t>
+      </w:r>
+      <w:r>
+        <w:rPr>
+          <w:lang w:eastAsia="zh-CN"/>
+        </w:rPr>
+        <w:t xml:space="preserve">two classes, male and female. And in non-face pictures, we divide them into animal and object. So we get four classes, we denote their labels as 1, 2, 3, 4, respectively. When to recognize a picture, the first thing is to judge whether it is a face picture by the AdaBoost in </w:t>
+      </w:r>
+      <w:r>
+        <w:rPr>
+          <w:lang w:eastAsia="zh-CN"/>
+        </w:rPr>
+        <w:t xml:space="preserve">the </w:t>
+      </w:r>
+      <w:r>
+        <w:rPr>
+          <w:lang w:eastAsia="zh-CN"/>
+        </w:rPr>
+        <w:t xml:space="preserve">first layer. If it is a face picture, then we </w:t>
+      </w:r>
+      <w:r>
+        <w:rPr>
+          <w:lang w:eastAsia="zh-CN"/>
+        </w:rPr>
+        <w:t>judge whether it is a male picture or female picture</w:t>
+      </w:r>
+      <w:r>
+        <w:rPr>
+          <w:lang w:eastAsia="zh-CN"/>
+        </w:rPr>
+        <w:t xml:space="preserve"> by the AdaBoost in the second layer. Otherwise, </w:t>
+      </w:r>
+      <w:r>
+        <w:rPr>
+          <w:lang w:eastAsia="zh-CN"/>
+        </w:rPr>
+        <w:t>judge whether it is an animal picture or object picture. So we can do multi-class classifier.</w:t>
       </w:r>
     </w:p>
     <w:p>
       <w:pPr>
-        <w:pStyle w:val="Text"/>
-        <w:rPr>
-          <w:b/>
-          <w:lang w:eastAsia="zh-CN"/>
-        </w:rPr>
-      </w:pPr>
-      <w:r>
-        <w:rPr>
-          <w:rFonts w:hint="eastAsia"/>
-          <w:b/>
-          <w:lang w:eastAsia="zh-CN"/>
-        </w:rPr>
-        <w:t xml:space="preserve">3.3 </w:t>
-      </w:r>
-      <w:r>
-        <w:rPr>
-          <w:rFonts w:hint="eastAsia"/>
-          <w:b/>
-          <w:lang w:eastAsia="zh-CN"/>
-        </w:rPr>
-        <w:t>Expansion:</w:t>
+        <w:pStyle w:val="1"/>
+        <w:rPr>
+          <w:lang w:eastAsia="zh-CN"/>
+        </w:rPr>
+      </w:pPr>
+      <w:r>
+        <w:rPr>
+          <w:rFonts w:hint="eastAsia"/>
+          <w:lang w:eastAsia="zh-CN"/>
+        </w:rPr>
+        <w:t>conclusion</w:t>
       </w:r>
     </w:p>
     <w:p>
       <w:pPr>
-        <w:pStyle w:val="Text"/>
-        <w:rPr>
-          <w:lang w:eastAsia="zh-CN"/>
-        </w:rPr>
-      </w:pPr>
-      <w:r>
-        <w:rPr>
-          <w:rFonts w:hint="eastAsia"/>
-          <w:lang w:eastAsia="zh-CN"/>
-        </w:rPr>
-        <w:t xml:space="preserve">To extend the experiment, we use hierarchy classification based on </w:t>
-      </w:r>
-      <w:proofErr w:type="spellStart"/>
-      <w:r>
-        <w:rPr>
-          <w:rFonts w:hint="eastAsia"/>
-          <w:lang w:eastAsia="zh-CN"/>
-        </w:rPr>
-        <w:t>Adaboost</w:t>
-      </w:r>
-      <w:proofErr w:type="spellEnd"/>
-      <w:r>
-        <w:rPr>
-          <w:rFonts w:hint="eastAsia"/>
-          <w:lang w:eastAsia="zh-CN"/>
-        </w:rPr>
-        <w:t xml:space="preserve"> algorithm to tackle mu</w:t>
-      </w:r>
-      <w:r>
-        <w:rPr>
-          <w:lang w:eastAsia="zh-CN"/>
-        </w:rPr>
-        <w:t>l</w:t>
-      </w:r>
-      <w:r>
-        <w:rPr>
-          <w:rFonts w:hint="eastAsia"/>
-          <w:lang w:eastAsia="zh-CN"/>
-        </w:rPr>
-        <w:t xml:space="preserve">ti-class classification problem based on the original data. Make new labels and train the model. </w:t>
+        <w:ind w:firstLineChars="50" w:firstLine="100"/>
+        <w:rPr>
+          <w:lang w:eastAsia="zh-CN"/>
+        </w:rPr>
+      </w:pPr>
+      <w:r>
+        <w:rPr>
+          <w:rFonts w:hint="eastAsia"/>
+          <w:lang w:eastAsia="zh-CN"/>
+        </w:rPr>
+        <w:t xml:space="preserve">In this </w:t>
+      </w:r>
+      <w:r>
+        <w:rPr>
+          <w:rFonts w:hint="eastAsia"/>
+          <w:lang w:eastAsia="zh-CN"/>
+        </w:rPr>
+        <w:t>experiment</w:t>
+      </w:r>
+      <w:r>
+        <w:rPr>
+          <w:rFonts w:hint="eastAsia"/>
+          <w:lang w:eastAsia="zh-CN"/>
+        </w:rPr>
+        <w:t xml:space="preserve">, </w:t>
+      </w:r>
+      <w:r>
+        <w:rPr>
+          <w:rFonts w:hint="eastAsia"/>
+          <w:lang w:eastAsia="zh-CN"/>
+        </w:rPr>
+        <w:t>we</w:t>
+      </w:r>
+      <w:r>
+        <w:rPr>
+          <w:rFonts w:hint="eastAsia"/>
+          <w:lang w:eastAsia="zh-CN"/>
+        </w:rPr>
+        <w:t xml:space="preserve"> use </w:t>
+      </w:r>
+      <w:r>
+        <w:rPr>
+          <w:rFonts w:hint="eastAsia"/>
+          <w:lang w:eastAsia="zh-CN"/>
+        </w:rPr>
+        <w:t>Adaboost algorithm</w:t>
+      </w:r>
+      <w:r>
+        <w:rPr>
+          <w:rFonts w:hint="eastAsia"/>
+          <w:lang w:eastAsia="zh-CN"/>
+        </w:rPr>
+        <w:t xml:space="preserve"> to learn a sparse feature subset </w:t>
+      </w:r>
+      <w:r>
+        <w:rPr>
+          <w:rFonts w:hint="eastAsia"/>
+          <w:lang w:eastAsia="zh-CN"/>
+        </w:rPr>
+        <w:t>to solve face</w:t>
+      </w:r>
+      <w:r>
+        <w:rPr>
+          <w:rFonts w:hint="eastAsia"/>
+          <w:lang w:eastAsia="zh-CN"/>
+        </w:rPr>
+        <w:t xml:space="preserve"> classification</w:t>
+      </w:r>
+      <w:r>
+        <w:rPr>
+          <w:rFonts w:hint="eastAsia"/>
+          <w:lang w:eastAsia="zh-CN"/>
+        </w:rPr>
+        <w:t xml:space="preserve"> problem so that it can do face detection</w:t>
+      </w:r>
+      <w:r>
+        <w:rPr>
+          <w:rFonts w:hint="eastAsia"/>
+          <w:lang w:eastAsia="zh-CN"/>
+        </w:rPr>
+        <w:t xml:space="preserve">, and improve the performance by </w:t>
+      </w:r>
+      <w:r>
+        <w:rPr>
+          <w:rFonts w:hint="eastAsia"/>
+          <w:lang w:eastAsia="zh-CN"/>
+        </w:rPr>
+        <w:t>updating the weights</w:t>
+      </w:r>
+      <w:r>
+        <w:rPr>
+          <w:rFonts w:hint="eastAsia"/>
+          <w:lang w:eastAsia="zh-CN"/>
+        </w:rPr>
+        <w:t xml:space="preserve">. </w:t>
+      </w:r>
+      <w:r>
+        <w:rPr>
+          <w:rFonts w:hint="eastAsia"/>
+          <w:lang w:eastAsia="zh-CN"/>
+        </w:rPr>
+        <w:t xml:space="preserve">There are some </w:t>
+      </w:r>
+      <w:r>
+        <w:rPr>
+          <w:rFonts w:hint="eastAsia"/>
+          <w:lang w:eastAsia="zh-CN"/>
+        </w:rPr>
+        <w:t>gain</w:t>
+      </w:r>
+      <w:r>
+        <w:rPr>
+          <w:rFonts w:hint="eastAsia"/>
+          <w:lang w:eastAsia="zh-CN"/>
+        </w:rPr>
+        <w:t xml:space="preserve">s </w:t>
+      </w:r>
+      <w:r>
+        <w:rPr>
+          <w:rFonts w:hint="eastAsia"/>
+          <w:lang w:eastAsia="zh-CN"/>
+        </w:rPr>
+        <w:t>in the middle of our tests</w:t>
+      </w:r>
+      <w:r>
+        <w:rPr>
+          <w:rFonts w:hint="eastAsia"/>
+          <w:lang w:eastAsia="zh-CN"/>
+        </w:rPr>
+        <w:t xml:space="preserve">. </w:t>
+      </w:r>
+      <w:r>
+        <w:rPr>
+          <w:rFonts w:hint="eastAsia"/>
+          <w:lang w:eastAsia="zh-CN"/>
+        </w:rPr>
+        <w:t>Primarily</w:t>
+      </w:r>
+      <w:r>
+        <w:rPr>
+          <w:rFonts w:hint="eastAsia"/>
+          <w:lang w:eastAsia="zh-CN"/>
+        </w:rPr>
+        <w:t>,</w:t>
+      </w:r>
+      <w:r>
+        <w:rPr>
+          <w:rFonts w:hint="eastAsia"/>
+          <w:lang w:eastAsia="zh-CN"/>
+        </w:rPr>
+        <w:t xml:space="preserve"> we learn the theory of Adaboost </w:t>
+      </w:r>
+      <w:r>
+        <w:rPr>
+          <w:lang w:eastAsia="zh-CN"/>
+        </w:rPr>
+        <w:t>and</w:t>
+      </w:r>
+      <w:r>
+        <w:rPr>
+          <w:rFonts w:hint="eastAsia"/>
+          <w:lang w:eastAsia="zh-CN"/>
+        </w:rPr>
+        <w:t xml:space="preserve"> practice the method in the experiment,</w:t>
+      </w:r>
+      <w:r>
+        <w:rPr>
+          <w:rFonts w:hint="eastAsia"/>
+          <w:lang w:eastAsia="zh-CN"/>
+        </w:rPr>
+        <w:t xml:space="preserve"> </w:t>
+      </w:r>
+      <w:r>
+        <w:rPr>
+          <w:rFonts w:hint="eastAsia"/>
+          <w:lang w:eastAsia="zh-CN"/>
+        </w:rPr>
+        <w:t>we</w:t>
+      </w:r>
+      <w:r>
+        <w:rPr>
+          <w:rFonts w:hint="eastAsia"/>
+          <w:lang w:eastAsia="zh-CN"/>
+        </w:rPr>
+        <w:t xml:space="preserve"> </w:t>
+      </w:r>
+      <w:r>
+        <w:rPr>
+          <w:rFonts w:hint="eastAsia"/>
+          <w:lang w:eastAsia="zh-CN"/>
+        </w:rPr>
+        <w:t>are beginning to have some insight into the algorithm</w:t>
+      </w:r>
+      <w:r>
+        <w:rPr>
+          <w:rFonts w:hint="eastAsia"/>
+          <w:lang w:eastAsia="zh-CN"/>
+        </w:rPr>
+        <w:t xml:space="preserve">. Next, we get familiar </w:t>
+      </w:r>
+      <w:r>
+        <w:rPr>
+          <w:lang w:eastAsia="zh-CN"/>
+        </w:rPr>
+        <w:t>with</w:t>
+      </w:r>
+      <w:r>
+        <w:rPr>
+          <w:rFonts w:hint="eastAsia"/>
+          <w:lang w:eastAsia="zh-CN"/>
+        </w:rPr>
+        <w:t xml:space="preserve"> the NPD feature </w:t>
+      </w:r>
+      <w:r>
+        <w:rPr>
+          <w:lang w:eastAsia="zh-CN"/>
+        </w:rPr>
+        <w:t>and</w:t>
+      </w:r>
+      <w:r>
+        <w:rPr>
+          <w:rFonts w:hint="eastAsia"/>
+          <w:lang w:eastAsia="zh-CN"/>
+        </w:rPr>
+        <w:t xml:space="preserve"> Adaboost Classifier and use them solve the face classification problem during the period, we combine the theory with the actual project, experience the process of machine learning. M</w:t>
+      </w:r>
+      <w:r>
+        <w:rPr>
+          <w:rFonts w:hint="eastAsia"/>
+          <w:lang w:eastAsia="zh-CN"/>
+        </w:rPr>
+        <w:t>ore</w:t>
+      </w:r>
+      <w:r>
+        <w:rPr>
+          <w:rFonts w:hint="eastAsia"/>
+          <w:lang w:eastAsia="zh-CN"/>
+        </w:rPr>
+        <w:t xml:space="preserve">over, we try to extend the </w:t>
+      </w:r>
+      <w:r>
+        <w:rPr>
+          <w:rFonts w:hint="eastAsia"/>
+          <w:lang w:eastAsia="zh-CN"/>
+        </w:rPr>
+        <w:t xml:space="preserve">experiment </w:t>
+      </w:r>
+      <w:r>
+        <w:rPr>
+          <w:lang w:eastAsia="zh-CN"/>
+        </w:rPr>
+        <w:t>by using Adaboost</w:t>
+      </w:r>
+      <w:r>
+        <w:rPr>
+          <w:rFonts w:hint="eastAsia"/>
+          <w:lang w:eastAsia="zh-CN"/>
+        </w:rPr>
+        <w:t xml:space="preserve"> </w:t>
+      </w:r>
+      <w:r>
+        <w:rPr>
+          <w:lang w:eastAsia="zh-CN"/>
+        </w:rPr>
+        <w:t xml:space="preserve"> to </w:t>
+      </w:r>
+      <w:r>
+        <w:rPr>
+          <w:rFonts w:hint="eastAsia"/>
+          <w:lang w:eastAsia="zh-CN"/>
+        </w:rPr>
+        <w:t>settle a muti-class classification problem</w:t>
+      </w:r>
+      <w:r>
+        <w:rPr>
+          <w:rFonts w:hint="eastAsia"/>
+          <w:lang w:eastAsia="zh-CN"/>
+        </w:rPr>
+        <w:t xml:space="preserve"> and make some results</w:t>
+      </w:r>
+      <w:r>
+        <w:rPr>
+          <w:rFonts w:hint="eastAsia"/>
+          <w:lang w:eastAsia="zh-CN"/>
+        </w:rPr>
+        <w:t xml:space="preserve"> and the result shows that our model performs better than Decision Tree Classifier in solving multi-class face classification problem.</w:t>
       </w:r>
     </w:p>
     <w:p>
       <w:pPr>
-        <w:pStyle w:val="Text"/>
-        <w:rPr>
-          <w:rFonts w:hint="eastAsia"/>
-          <w:lang w:eastAsia="zh-CN"/>
-        </w:rPr>
-      </w:pPr>
-      <w:r>
-        <w:rPr>
-          <w:lang w:eastAsia="zh-CN"/>
-        </w:rPr>
-        <w:t>We find that in the face p</w:t>
-      </w:r>
-      <w:r>
-        <w:rPr>
-          <w:lang w:eastAsia="zh-CN"/>
-        </w:rPr>
-        <w:t>ictures, we can still divide</w:t>
-      </w:r>
-      <w:r>
-        <w:rPr>
-          <w:lang w:eastAsia="zh-CN"/>
-        </w:rPr>
-        <w:t xml:space="preserve"> them into </w:t>
-      </w:r>
-      <w:r>
-        <w:rPr>
-          <w:lang w:eastAsia="zh-CN"/>
-        </w:rPr>
-        <w:t xml:space="preserve">two classes, male and female. And in non-face pictures, we divide them into animal and object. So we get four classes, we denote their labels as 1, 2, 3, 4, respectively. When to recognize a picture, the first thing is to judge whether it is a face picture by the </w:t>
-      </w:r>
-      <w:proofErr w:type="spellStart"/>
-      <w:r>
-        <w:rPr>
-          <w:lang w:eastAsia="zh-CN"/>
-        </w:rPr>
-        <w:t>AdaBoost</w:t>
-      </w:r>
-      <w:proofErr w:type="spellEnd"/>
-      <w:r>
-        <w:rPr>
-          <w:lang w:eastAsia="zh-CN"/>
-        </w:rPr>
-        <w:t xml:space="preserve"> in </w:t>
-      </w:r>
-      <w:r>
-        <w:rPr>
-          <w:lang w:eastAsia="zh-CN"/>
-        </w:rPr>
-        <w:t xml:space="preserve">the </w:t>
-      </w:r>
-      <w:r>
-        <w:rPr>
-          <w:lang w:eastAsia="zh-CN"/>
-        </w:rPr>
-        <w:t xml:space="preserve">first layer. If it is a face picture, then we </w:t>
-      </w:r>
-      <w:r>
-        <w:rPr>
-          <w:lang w:eastAsia="zh-CN"/>
-        </w:rPr>
-        <w:t>judge whether it is a male picture or female picture</w:t>
-      </w:r>
-      <w:r>
-        <w:rPr>
-          <w:lang w:eastAsia="zh-CN"/>
-        </w:rPr>
-        <w:t xml:space="preserve"> by the </w:t>
-      </w:r>
-      <w:proofErr w:type="spellStart"/>
-      <w:r>
-        <w:rPr>
-          <w:lang w:eastAsia="zh-CN"/>
-        </w:rPr>
-        <w:t>AdaBoost</w:t>
-      </w:r>
-      <w:proofErr w:type="spellEnd"/>
-      <w:r>
-        <w:rPr>
-          <w:lang w:eastAsia="zh-CN"/>
-        </w:rPr>
-        <w:t xml:space="preserve"> in the second layer. Otherwise, </w:t>
-      </w:r>
-      <w:r>
-        <w:rPr>
-          <w:lang w:eastAsia="zh-CN"/>
-        </w:rPr>
-        <w:t>judge whether it is an animal picture or object picture. So we can do multi-class classifier.</w:t>
-      </w:r>
-    </w:p>
-    <w:p>
-      <w:pPr>
-        <w:pStyle w:val="1"/>
-        <w:rPr>
-          <w:lang w:eastAsia="zh-CN"/>
-        </w:rPr>
-      </w:pPr>
-      <w:r>
-        <w:rPr>
-          <w:rFonts w:hint="eastAsia"/>
-          <w:lang w:eastAsia="zh-CN"/>
-        </w:rPr>
-        <w:t>conclusion</w:t>
-      </w:r>
-    </w:p>
-    <w:p>
-      <w:pPr>
-        <w:ind w:firstLineChars="50" w:firstLine="100"/>
-        <w:rPr>
-          <w:lang w:eastAsia="zh-CN"/>
-        </w:rPr>
-      </w:pPr>
-      <w:r>
-        <w:rPr>
-          <w:rFonts w:hint="eastAsia"/>
-          <w:lang w:eastAsia="zh-CN"/>
-        </w:rPr>
-        <w:t xml:space="preserve">In this </w:t>
-      </w:r>
-      <w:r>
-        <w:rPr>
-          <w:rFonts w:hint="eastAsia"/>
-          <w:lang w:eastAsia="zh-CN"/>
-        </w:rPr>
-        <w:t>experiment</w:t>
-      </w:r>
-      <w:r>
-        <w:rPr>
-          <w:rFonts w:hint="eastAsia"/>
-          <w:lang w:eastAsia="zh-CN"/>
-        </w:rPr>
-        <w:t xml:space="preserve">, </w:t>
-      </w:r>
-      <w:r>
-        <w:rPr>
-          <w:rFonts w:hint="eastAsia"/>
-          <w:lang w:eastAsia="zh-CN"/>
-        </w:rPr>
-        <w:t>we</w:t>
-      </w:r>
-      <w:r>
-        <w:rPr>
-          <w:rFonts w:hint="eastAsia"/>
-          <w:lang w:eastAsia="zh-CN"/>
-        </w:rPr>
-        <w:t xml:space="preserve"> use </w:t>
-      </w:r>
-      <w:proofErr w:type="spellStart"/>
-      <w:r>
-        <w:rPr>
-          <w:rFonts w:hint="eastAsia"/>
-          <w:lang w:eastAsia="zh-CN"/>
-        </w:rPr>
-        <w:t>Adaboost</w:t>
-      </w:r>
-      <w:proofErr w:type="spellEnd"/>
-      <w:r>
-        <w:rPr>
-          <w:rFonts w:hint="eastAsia"/>
-          <w:lang w:eastAsia="zh-CN"/>
-        </w:rPr>
-        <w:t xml:space="preserve"> algorithm</w:t>
-      </w:r>
-      <w:r>
-        <w:rPr>
-          <w:rFonts w:hint="eastAsia"/>
-          <w:lang w:eastAsia="zh-CN"/>
-        </w:rPr>
-        <w:t xml:space="preserve"> to learn a sparse feature subset </w:t>
-      </w:r>
-      <w:r>
-        <w:rPr>
-          <w:rFonts w:hint="eastAsia"/>
-          <w:lang w:eastAsia="zh-CN"/>
-        </w:rPr>
-        <w:t>to solve face</w:t>
-      </w:r>
-      <w:r>
-        <w:rPr>
-          <w:rFonts w:hint="eastAsia"/>
-          <w:lang w:eastAsia="zh-CN"/>
-        </w:rPr>
-        <w:t xml:space="preserve"> classification</w:t>
-      </w:r>
-      <w:r>
-        <w:rPr>
-          <w:rFonts w:hint="eastAsia"/>
-          <w:lang w:eastAsia="zh-CN"/>
-        </w:rPr>
-        <w:t xml:space="preserve"> problem so that </w:t>
-      </w:r>
-      <w:r>
-        <w:rPr>
-          <w:rFonts w:hint="eastAsia"/>
-          <w:lang w:eastAsia="zh-CN"/>
-        </w:rPr>
-        <w:lastRenderedPageBreak/>
-        <w:t>it can do face detection</w:t>
-      </w:r>
-      <w:r>
-        <w:rPr>
-          <w:rFonts w:hint="eastAsia"/>
-          <w:lang w:eastAsia="zh-CN"/>
-        </w:rPr>
-        <w:t xml:space="preserve">, and improve the performance by </w:t>
-      </w:r>
-      <w:r>
-        <w:rPr>
-          <w:rFonts w:hint="eastAsia"/>
-          <w:lang w:eastAsia="zh-CN"/>
-        </w:rPr>
-        <w:t>updating the weights</w:t>
-      </w:r>
-      <w:r>
-        <w:rPr>
-          <w:rFonts w:hint="eastAsia"/>
-          <w:lang w:eastAsia="zh-CN"/>
-        </w:rPr>
-        <w:t xml:space="preserve">. </w:t>
-      </w:r>
-      <w:r>
-        <w:rPr>
-          <w:rFonts w:hint="eastAsia"/>
-          <w:lang w:eastAsia="zh-CN"/>
-        </w:rPr>
-        <w:t xml:space="preserve">There are some </w:t>
-      </w:r>
-      <w:r>
-        <w:rPr>
-          <w:rFonts w:hint="eastAsia"/>
-          <w:lang w:eastAsia="zh-CN"/>
-        </w:rPr>
-        <w:t>gain</w:t>
-      </w:r>
-      <w:r>
-        <w:rPr>
-          <w:rFonts w:hint="eastAsia"/>
-          <w:lang w:eastAsia="zh-CN"/>
-        </w:rPr>
-        <w:t xml:space="preserve">s </w:t>
-      </w:r>
-      <w:r>
-        <w:rPr>
-          <w:rFonts w:hint="eastAsia"/>
-          <w:lang w:eastAsia="zh-CN"/>
-        </w:rPr>
-        <w:t>in the middle of our tests</w:t>
-      </w:r>
-      <w:r>
-        <w:rPr>
-          <w:rFonts w:hint="eastAsia"/>
-          <w:lang w:eastAsia="zh-CN"/>
-        </w:rPr>
-        <w:t xml:space="preserve">. </w:t>
-      </w:r>
-      <w:r>
-        <w:rPr>
-          <w:rFonts w:hint="eastAsia"/>
-          <w:lang w:eastAsia="zh-CN"/>
-        </w:rPr>
-        <w:t>Primarily</w:t>
-      </w:r>
-      <w:r>
-        <w:rPr>
-          <w:rFonts w:hint="eastAsia"/>
-          <w:lang w:eastAsia="zh-CN"/>
-        </w:rPr>
-        <w:t>,</w:t>
-      </w:r>
-      <w:r>
-        <w:rPr>
-          <w:rFonts w:hint="eastAsia"/>
-          <w:lang w:eastAsia="zh-CN"/>
-        </w:rPr>
-        <w:t xml:space="preserve"> we learn the theory of </w:t>
-      </w:r>
-      <w:proofErr w:type="spellStart"/>
-      <w:r>
-        <w:rPr>
-          <w:rFonts w:hint="eastAsia"/>
-          <w:lang w:eastAsia="zh-CN"/>
-        </w:rPr>
-        <w:t>Adaboost</w:t>
-      </w:r>
-      <w:proofErr w:type="spellEnd"/>
-      <w:r>
-        <w:rPr>
-          <w:rFonts w:hint="eastAsia"/>
-          <w:lang w:eastAsia="zh-CN"/>
-        </w:rPr>
-        <w:t xml:space="preserve"> </w:t>
-      </w:r>
-      <w:r>
-        <w:rPr>
-          <w:lang w:eastAsia="zh-CN"/>
-        </w:rPr>
-        <w:t>and</w:t>
-      </w:r>
-      <w:r>
-        <w:rPr>
-          <w:rFonts w:hint="eastAsia"/>
-          <w:lang w:eastAsia="zh-CN"/>
-        </w:rPr>
-        <w:t xml:space="preserve"> practice the method in the experiment,</w:t>
-      </w:r>
-      <w:r>
-        <w:rPr>
-          <w:rFonts w:hint="eastAsia"/>
-          <w:lang w:eastAsia="zh-CN"/>
-        </w:rPr>
-        <w:t xml:space="preserve"> </w:t>
-      </w:r>
-      <w:r>
-        <w:rPr>
-          <w:rFonts w:hint="eastAsia"/>
-          <w:lang w:eastAsia="zh-CN"/>
-        </w:rPr>
-        <w:t>we</w:t>
-      </w:r>
-      <w:r>
-        <w:rPr>
-          <w:rFonts w:hint="eastAsia"/>
-          <w:lang w:eastAsia="zh-CN"/>
-        </w:rPr>
-        <w:t xml:space="preserve"> </w:t>
-      </w:r>
-      <w:r>
-        <w:rPr>
-          <w:rFonts w:hint="eastAsia"/>
-          <w:lang w:eastAsia="zh-CN"/>
-        </w:rPr>
-        <w:t>are beginning to have some insight into the algorithm</w:t>
-      </w:r>
-      <w:r>
-        <w:rPr>
-          <w:rFonts w:hint="eastAsia"/>
-          <w:lang w:eastAsia="zh-CN"/>
-        </w:rPr>
-        <w:t xml:space="preserve">. Next, we get familiar </w:t>
-      </w:r>
-      <w:r>
-        <w:rPr>
-          <w:lang w:eastAsia="zh-CN"/>
-        </w:rPr>
-        <w:t>with</w:t>
-      </w:r>
-      <w:r>
-        <w:rPr>
-          <w:rFonts w:hint="eastAsia"/>
-          <w:lang w:eastAsia="zh-CN"/>
-        </w:rPr>
-        <w:t xml:space="preserve"> the NPD feature </w:t>
-      </w:r>
-      <w:r>
-        <w:rPr>
-          <w:lang w:eastAsia="zh-CN"/>
-        </w:rPr>
-        <w:t>and</w:t>
-      </w:r>
-      <w:r>
-        <w:rPr>
-          <w:rFonts w:hint="eastAsia"/>
-          <w:lang w:eastAsia="zh-CN"/>
-        </w:rPr>
-        <w:t xml:space="preserve"> </w:t>
-      </w:r>
-      <w:proofErr w:type="spellStart"/>
-      <w:r>
-        <w:rPr>
-          <w:rFonts w:hint="eastAsia"/>
-          <w:lang w:eastAsia="zh-CN"/>
-        </w:rPr>
-        <w:t>Adaboost</w:t>
-      </w:r>
-      <w:proofErr w:type="spellEnd"/>
-      <w:r>
-        <w:rPr>
-          <w:rFonts w:hint="eastAsia"/>
-          <w:lang w:eastAsia="zh-CN"/>
-        </w:rPr>
-        <w:t xml:space="preserve"> Classifier and use them solve the face classification problem during the period, we combine the theory with the actual project, experience the process of machine learning. M</w:t>
-      </w:r>
-      <w:r>
-        <w:rPr>
-          <w:rFonts w:hint="eastAsia"/>
-          <w:lang w:eastAsia="zh-CN"/>
-        </w:rPr>
-        <w:t>ore</w:t>
-      </w:r>
-      <w:r>
-        <w:rPr>
-          <w:rFonts w:hint="eastAsia"/>
-          <w:lang w:eastAsia="zh-CN"/>
-        </w:rPr>
-        <w:t xml:space="preserve">over, we try to extend the </w:t>
-      </w:r>
-      <w:r>
-        <w:rPr>
-          <w:rFonts w:hint="eastAsia"/>
-          <w:lang w:eastAsia="zh-CN"/>
-        </w:rPr>
-        <w:t xml:space="preserve">experiment </w:t>
-      </w:r>
-      <w:r>
-        <w:rPr>
-          <w:lang w:eastAsia="zh-CN"/>
-        </w:rPr>
-        <w:t xml:space="preserve">by using </w:t>
-      </w:r>
-      <w:proofErr w:type="spellStart"/>
-      <w:proofErr w:type="gramStart"/>
-      <w:r>
-        <w:rPr>
-          <w:lang w:eastAsia="zh-CN"/>
-        </w:rPr>
-        <w:t>Adaboost</w:t>
-      </w:r>
-      <w:proofErr w:type="spellEnd"/>
-      <w:r>
-        <w:rPr>
-          <w:rFonts w:hint="eastAsia"/>
-          <w:lang w:eastAsia="zh-CN"/>
-        </w:rPr>
-        <w:t xml:space="preserve"> </w:t>
-      </w:r>
-      <w:r>
-        <w:rPr>
-          <w:lang w:eastAsia="zh-CN"/>
-        </w:rPr>
-        <w:t xml:space="preserve"> to</w:t>
-      </w:r>
-      <w:proofErr w:type="gramEnd"/>
-      <w:r>
-        <w:rPr>
-          <w:lang w:eastAsia="zh-CN"/>
-        </w:rPr>
-        <w:t xml:space="preserve"> </w:t>
-      </w:r>
-      <w:r>
-        <w:rPr>
-          <w:rFonts w:hint="eastAsia"/>
-          <w:lang w:eastAsia="zh-CN"/>
-        </w:rPr>
-        <w:t xml:space="preserve">settle a </w:t>
-      </w:r>
-      <w:proofErr w:type="spellStart"/>
-      <w:r>
-        <w:rPr>
-          <w:rFonts w:hint="eastAsia"/>
-          <w:lang w:eastAsia="zh-CN"/>
-        </w:rPr>
-        <w:t>muti</w:t>
-      </w:r>
-      <w:proofErr w:type="spellEnd"/>
-      <w:r>
-        <w:rPr>
-          <w:rFonts w:hint="eastAsia"/>
-          <w:lang w:eastAsia="zh-CN"/>
-        </w:rPr>
-        <w:t>-class classification problem</w:t>
-      </w:r>
-      <w:r>
-        <w:rPr>
-          <w:rFonts w:hint="eastAsia"/>
-          <w:lang w:eastAsia="zh-CN"/>
-        </w:rPr>
-        <w:t xml:space="preserve"> and make some results</w:t>
-      </w:r>
-      <w:r>
-        <w:rPr>
-          <w:rFonts w:hint="eastAsia"/>
-          <w:lang w:eastAsia="zh-CN"/>
-        </w:rPr>
-        <w:t xml:space="preserve"> and the result shows that our model performs better than Decision Tree Classifier in solving multi-class face classification problem.</w:t>
-      </w:r>
-    </w:p>
-    <w:p>
-      <w:pPr>
         <w:ind w:leftChars="50" w:left="300" w:hangingChars="100" w:hanging="200"/>
         <w:rPr>
           <w:lang w:eastAsia="zh-CN"/>
@@ -6572,7 +5834,7 @@
       </w:pPr>
     </w:p>
     <w:sectPr>
-      <w:headerReference w:type="default" r:id="rId20"/>
+      <w:headerReference w:type="default" r:id="rId22"/>
       <w:type w:val="continuous"/>
       <w:pgSz w:w="12240" w:h="15840"/>
       <w:pgMar w:top="1008" w:right="936" w:bottom="1008" w:left="936" w:header="432" w:footer="432" w:gutter="0"/>
@@ -6639,7 +5901,7 @@
       <w:rPr>
         <w:noProof/>
       </w:rPr>
-      <w:t>4</w:t>
+      <w:t>3</w:t>
     </w:r>
     <w:r>
       <w:fldChar w:fldCharType="end"/>
@@ -8684,7 +7946,7 @@
 </file>
 
 <file path=customXml/itemProps2.xml><?xml version="1.0" encoding="utf-8"?>
-<ds:datastoreItem xmlns:ds="http://schemas.openxmlformats.org/officeDocument/2006/customXml" ds:itemID="{17EA977F-BAFF-45CC-AA35-29755EE8B769}">
+<ds:datastoreItem xmlns:ds="http://schemas.openxmlformats.org/officeDocument/2006/customXml" ds:itemID="{15A4C859-4F7A-4BC3-BBCD-529C8BD2DE32}">
   <ds:schemaRefs>
     <ds:schemaRef ds:uri="http://schemas.openxmlformats.org/officeDocument/2006/bibliography"/>
   </ds:schemaRefs>
